--- a/join.docx
+++ b/join.docx
@@ -2501,7 +2501,6 @@
           <w:sz w:val="20"/>
         </w:rPr>
       </w:pPr>
-      <w:bookmarkStart w:id="0" w:name="_GoBack"/>
       <w:r>
         <w:rPr>
           <w:sz w:val="20"/>
@@ -2536,7 +2535,6 @@
         </w:rPr>
         <w:t>,customers.address,customers.state</w:t>
       </w:r>
-      <w:bookmarkEnd w:id="0"/>
       <w:proofErr w:type="spellEnd"/>
       <w:proofErr w:type="gramEnd"/>
       <w:r>
@@ -2763,24 +2761,141 @@
         <w:rPr>
           <w:sz w:val="20"/>
         </w:rPr>
-        <w:t xml:space="preserve">5. List the details of all customers who have placed an order after </w:t>
+        <w:t xml:space="preserve">SELECT </w:t>
       </w:r>
       <w:proofErr w:type="spellStart"/>
-      <w:proofErr w:type="gramStart"/>
-      <w:r>
-        <w:rPr>
-          <w:sz w:val="20"/>
-        </w:rPr>
-        <w:t>jan</w:t>
+      <w:r>
+        <w:rPr>
+          <w:sz w:val="20"/>
+        </w:rPr>
+        <w:t>customers.cust_id</w:t>
       </w:r>
       <w:proofErr w:type="spellEnd"/>
-      <w:proofErr w:type="gramEnd"/>
-      <w:r>
-        <w:rPr>
-          <w:sz w:val="20"/>
-        </w:rPr>
-        <w:t>, 2013 and not received delivery of items</w:t>
-      </w:r>
+      <w:r>
+        <w:rPr>
+          <w:sz w:val="20"/>
+        </w:rPr>
+        <w:t xml:space="preserve">, </w:t>
+      </w:r>
+      <w:proofErr w:type="spellStart"/>
+      <w:r>
+        <w:rPr>
+          <w:sz w:val="20"/>
+        </w:rPr>
+        <w:t>customers.cust_name</w:t>
+      </w:r>
+      <w:proofErr w:type="gramStart"/>
+      <w:r>
+        <w:rPr>
+          <w:sz w:val="20"/>
+        </w:rPr>
+        <w:t>,customers.address,customers.state</w:t>
+      </w:r>
+      <w:proofErr w:type="spellEnd"/>
+      <w:proofErr w:type="gramEnd"/>
+      <w:r>
+        <w:rPr>
+          <w:sz w:val="20"/>
+        </w:rPr>
+        <w:t xml:space="preserve"> FROM CUSTOMERS WHERE </w:t>
+      </w:r>
+      <w:proofErr w:type="spellStart"/>
+      <w:r>
+        <w:rPr>
+          <w:sz w:val="20"/>
+        </w:rPr>
+        <w:t>cust_id</w:t>
+      </w:r>
+      <w:proofErr w:type="spellEnd"/>
+      <w:r>
+        <w:rPr>
+          <w:sz w:val="20"/>
+        </w:rPr>
+        <w:t xml:space="preserve"> in(select </w:t>
+      </w:r>
+      <w:proofErr w:type="spellStart"/>
+      <w:r>
+        <w:rPr>
+          <w:sz w:val="20"/>
+        </w:rPr>
+        <w:t>cust_id</w:t>
+      </w:r>
+      <w:proofErr w:type="spellEnd"/>
+      <w:r>
+        <w:rPr>
+          <w:sz w:val="20"/>
+        </w:rPr>
+        <w:t xml:space="preserve"> from orders where extract(year from </w:t>
+      </w:r>
+      <w:proofErr w:type="spellStart"/>
+      <w:r>
+        <w:rPr>
+          <w:sz w:val="20"/>
+        </w:rPr>
+        <w:t>order_date</w:t>
+      </w:r>
+      <w:proofErr w:type="spellEnd"/>
+      <w:r>
+        <w:rPr>
+          <w:sz w:val="20"/>
+        </w:rPr>
+        <w:t xml:space="preserve">)&gt;2012); </w:t>
+      </w:r>
+    </w:p>
+    <w:p>
+      <w:pPr>
+        <w:rPr>
+          <w:sz w:val="20"/>
+        </w:rPr>
+      </w:pPr>
+      <w:r>
+        <w:rPr>
+          <w:noProof/>
+          <w:lang w:eastAsia="en-IN"/>
+        </w:rPr>
+        <w:drawing>
+          <wp:inline distT="0" distB="0" distL="0" distR="0" wp14:anchorId="3E557B34" wp14:editId="3C4EC859">
+            <wp:extent cx="4695825" cy="1238250"/>
+            <wp:effectExtent l="0" t="0" r="9525" b="0"/>
+            <wp:docPr id="10" name="Picture 10"/>
+            <wp:cNvGraphicFramePr>
+              <a:graphicFrameLocks xmlns:a="http://schemas.openxmlformats.org/drawingml/2006/main" noChangeAspect="1"/>
+            </wp:cNvGraphicFramePr>
+            <a:graphic xmlns:a="http://schemas.openxmlformats.org/drawingml/2006/main">
+              <a:graphicData uri="http://schemas.openxmlformats.org/drawingml/2006/picture">
+                <pic:pic xmlns:pic="http://schemas.openxmlformats.org/drawingml/2006/picture">
+                  <pic:nvPicPr>
+                    <pic:cNvPr id="1" name=""/>
+                    <pic:cNvPicPr/>
+                  </pic:nvPicPr>
+                  <pic:blipFill>
+                    <a:blip r:embed="rId12"/>
+                    <a:stretch>
+                      <a:fillRect/>
+                    </a:stretch>
+                  </pic:blipFill>
+                  <pic:spPr>
+                    <a:xfrm>
+                      <a:off x="0" y="0"/>
+                      <a:ext cx="4695825" cy="1238250"/>
+                    </a:xfrm>
+                    <a:prstGeom prst="rect">
+                      <a:avLst/>
+                    </a:prstGeom>
+                  </pic:spPr>
+                </pic:pic>
+              </a:graphicData>
+            </a:graphic>
+          </wp:inline>
+        </w:drawing>
+      </w:r>
+    </w:p>
+    <w:p>
+      <w:pPr>
+        <w:rPr>
+          <w:sz w:val="20"/>
+        </w:rPr>
+      </w:pPr>
     </w:p>
     <w:p>
       <w:pPr>
@@ -2806,7 +2921,15 @@
         <w:rPr>
           <w:sz w:val="20"/>
         </w:rPr>
-        <w:t xml:space="preserve"> of items which has either been ordered or not delivered (use set union)</w:t>
+        <w:t xml:space="preserve"> of items which has either been ordered </w:t>
+      </w:r>
+      <w:bookmarkStart w:id="0" w:name="_GoBack"/>
+      <w:bookmarkEnd w:id="0"/>
+      <w:r>
+        <w:rPr>
+          <w:sz w:val="20"/>
+        </w:rPr>
+        <w:t>or not delivered (use set union)</w:t>
       </w:r>
     </w:p>
     <w:p>

--- a/join.docx
+++ b/join.docx
@@ -152,21 +152,7 @@
         <w:rPr>
           <w:sz w:val="20"/>
         </w:rPr>
-        <w:t xml:space="preserve">. Amazon is one of the largest online stores operating in </w:t>
-      </w:r>
-      <w:proofErr w:type="gramStart"/>
-      <w:r>
-        <w:rPr>
-          <w:sz w:val="20"/>
-        </w:rPr>
-        <w:t>united states</w:t>
-      </w:r>
-      <w:proofErr w:type="gramEnd"/>
-      <w:r>
-        <w:rPr>
-          <w:sz w:val="20"/>
-        </w:rPr>
-        <w:t xml:space="preserve"> of America, they’re maintaining four tables in their database – the items table, customers table, orders table, and delivery table. Each of these tables contains the following attributes </w:t>
+        <w:t xml:space="preserve">. Amazon is one of the largest online stores operating in united states of America, they’re maintaining four tables in their database – the items table, customers table, orders table, and delivery table. Each of these tables contains the following attributes </w:t>
       </w:r>
     </w:p>
     <w:p>
@@ -176,7 +162,6 @@
           <w:sz w:val="20"/>
         </w:rPr>
       </w:pPr>
-      <w:proofErr w:type="gramStart"/>
       <w:r>
         <w:rPr>
           <w:b/>
@@ -184,7 +169,6 @@
         </w:rPr>
         <w:t>item</w:t>
       </w:r>
-      <w:proofErr w:type="gramEnd"/>
     </w:p>
     <w:tbl>
       <w:tblPr>
@@ -218,14 +202,12 @@
                 <w:sz w:val="20"/>
               </w:rPr>
             </w:pPr>
-            <w:proofErr w:type="spellStart"/>
             <w:r>
               <w:rPr>
                 <w:sz w:val="20"/>
               </w:rPr>
               <w:t>Item_id</w:t>
             </w:r>
-            <w:proofErr w:type="spellEnd"/>
             <w:r>
               <w:rPr>
                 <w:sz w:val="20"/>
@@ -236,21 +218,7 @@
               <w:rPr>
                 <w:sz w:val="20"/>
               </w:rPr>
-              <w:t>(</w:t>
-            </w:r>
-            <w:proofErr w:type="spellStart"/>
-            <w:r>
-              <w:rPr>
-                <w:sz w:val="20"/>
-              </w:rPr>
-              <w:t>pimary</w:t>
-            </w:r>
-            <w:proofErr w:type="spellEnd"/>
-            <w:r>
-              <w:rPr>
-                <w:sz w:val="20"/>
-              </w:rPr>
-              <w:t xml:space="preserve"> key)</w:t>
+              <w:t>(pimary key)</w:t>
             </w:r>
           </w:p>
         </w:tc>
@@ -264,19 +232,11 @@
                 <w:sz w:val="20"/>
               </w:rPr>
             </w:pPr>
-            <w:proofErr w:type="spellStart"/>
             <w:r>
               <w:rPr>
                 <w:sz w:val="20"/>
               </w:rPr>
-              <w:t>Item_name</w:t>
-            </w:r>
-            <w:proofErr w:type="spellEnd"/>
-            <w:r>
-              <w:rPr>
-                <w:sz w:val="20"/>
-              </w:rPr>
-              <w:t>(type =varchar(50)</w:t>
+              <w:t>Item_name(type =varchar(50)</w:t>
             </w:r>
           </w:p>
         </w:tc>
@@ -326,33 +286,11 @@
                 <w:sz w:val="20"/>
               </w:rPr>
             </w:pPr>
-            <w:proofErr w:type="spellStart"/>
             <w:r>
               <w:rPr>
                 <w:sz w:val="20"/>
               </w:rPr>
-              <w:t>Instock</w:t>
-            </w:r>
-            <w:proofErr w:type="spellEnd"/>
-            <w:r>
-              <w:rPr>
-                <w:sz w:val="20"/>
-              </w:rPr>
-              <w:t xml:space="preserve"> (type = </w:t>
-            </w:r>
-            <w:proofErr w:type="spellStart"/>
-            <w:r>
-              <w:rPr>
-                <w:sz w:val="20"/>
-              </w:rPr>
-              <w:t>int</w:t>
-            </w:r>
-            <w:proofErr w:type="spellEnd"/>
-            <w:r>
-              <w:rPr>
-                <w:sz w:val="20"/>
-              </w:rPr>
-              <w:t>, &gt;=0)</w:t>
+              <w:t>Instock (type = int, &gt;=0)</w:t>
             </w:r>
           </w:p>
         </w:tc>
@@ -437,7 +375,6 @@
           <w:sz w:val="20"/>
         </w:rPr>
       </w:pPr>
-      <w:proofErr w:type="gramStart"/>
       <w:r>
         <w:rPr>
           <w:b/>
@@ -445,7 +382,6 @@
         </w:rPr>
         <w:t>customer</w:t>
       </w:r>
-      <w:proofErr w:type="gramEnd"/>
     </w:p>
     <w:tbl>
       <w:tblPr>
@@ -479,14 +415,12 @@
                 <w:sz w:val="20"/>
               </w:rPr>
             </w:pPr>
-            <w:proofErr w:type="spellStart"/>
             <w:r>
               <w:rPr>
                 <w:sz w:val="20"/>
               </w:rPr>
               <w:t>Cust_id</w:t>
             </w:r>
-            <w:proofErr w:type="spellEnd"/>
           </w:p>
         </w:tc>
         <w:tc>
@@ -499,14 +433,12 @@
                 <w:sz w:val="20"/>
               </w:rPr>
             </w:pPr>
-            <w:proofErr w:type="spellStart"/>
             <w:r>
               <w:rPr>
                 <w:sz w:val="20"/>
               </w:rPr>
               <w:t>Cust_name</w:t>
             </w:r>
-            <w:proofErr w:type="spellEnd"/>
           </w:p>
         </w:tc>
         <w:tc>
@@ -670,19 +602,11 @@
                 <w:sz w:val="20"/>
               </w:rPr>
             </w:pPr>
-            <w:proofErr w:type="spellStart"/>
             <w:r>
               <w:rPr>
                 <w:sz w:val="20"/>
               </w:rPr>
-              <w:t>Order_id</w:t>
-            </w:r>
-            <w:proofErr w:type="spellEnd"/>
-            <w:r>
-              <w:rPr>
-                <w:sz w:val="20"/>
-              </w:rPr>
-              <w:t xml:space="preserve"> (primary key)</w:t>
+              <w:t>Order_id (primary key)</w:t>
             </w:r>
           </w:p>
         </w:tc>
@@ -696,19 +620,11 @@
                 <w:sz w:val="20"/>
               </w:rPr>
             </w:pPr>
-            <w:proofErr w:type="spellStart"/>
             <w:r>
               <w:rPr>
                 <w:sz w:val="20"/>
               </w:rPr>
-              <w:t>Item_id</w:t>
-            </w:r>
-            <w:proofErr w:type="spellEnd"/>
-            <w:r>
-              <w:rPr>
-                <w:sz w:val="20"/>
-              </w:rPr>
-              <w:t xml:space="preserve"> (foreign key)</w:t>
+              <w:t>Item_id (foreign key)</w:t>
             </w:r>
           </w:p>
         </w:tc>
@@ -726,21 +642,7 @@
               <w:rPr>
                 <w:sz w:val="20"/>
               </w:rPr>
-              <w:t>Quantity (type=</w:t>
-            </w:r>
-            <w:proofErr w:type="spellStart"/>
-            <w:r>
-              <w:rPr>
-                <w:sz w:val="20"/>
-              </w:rPr>
-              <w:t>int</w:t>
-            </w:r>
-            <w:proofErr w:type="spellEnd"/>
-            <w:r>
-              <w:rPr>
-                <w:sz w:val="20"/>
-              </w:rPr>
-              <w:t>)</w:t>
+              <w:t>Quantity (type=int)</w:t>
             </w:r>
           </w:p>
         </w:tc>
@@ -754,19 +656,11 @@
                 <w:sz w:val="20"/>
               </w:rPr>
             </w:pPr>
-            <w:proofErr w:type="spellStart"/>
             <w:r>
               <w:rPr>
                 <w:sz w:val="20"/>
               </w:rPr>
-              <w:t>Order_date</w:t>
-            </w:r>
-            <w:proofErr w:type="spellEnd"/>
-            <w:r>
-              <w:rPr>
-                <w:sz w:val="20"/>
-              </w:rPr>
-              <w:t xml:space="preserve"> (type=date)</w:t>
+              <w:t>Order_date (type=date)</w:t>
             </w:r>
           </w:p>
         </w:tc>
@@ -865,39 +759,11 @@
                 <w:sz w:val="20"/>
               </w:rPr>
             </w:pPr>
-            <w:proofErr w:type="spellStart"/>
             <w:r>
               <w:rPr>
                 <w:sz w:val="20"/>
               </w:rPr>
               <w:t>Delivery_id</w:t>
-            </w:r>
-            <w:proofErr w:type="spellEnd"/>
-          </w:p>
-        </w:tc>
-        <w:tc>
-          <w:tcPr>
-            <w:tcW w:w="1288" w:type="dxa"/>
-          </w:tcPr>
-          <w:p>
-            <w:pPr>
-              <w:rPr>
-                <w:sz w:val="20"/>
-              </w:rPr>
-            </w:pPr>
-            <w:proofErr w:type="spellStart"/>
-            <w:r>
-              <w:rPr>
-                <w:sz w:val="20"/>
-              </w:rPr>
-              <w:t>Cust_id</w:t>
-            </w:r>
-            <w:proofErr w:type="spellEnd"/>
-            <w:r>
-              <w:rPr>
-                <w:sz w:val="20"/>
-              </w:rPr>
-              <w:t xml:space="preserve"> (foreign key)</w:t>
             </w:r>
           </w:p>
         </w:tc>
@@ -911,19 +777,11 @@
                 <w:sz w:val="20"/>
               </w:rPr>
             </w:pPr>
-            <w:proofErr w:type="spellStart"/>
             <w:r>
               <w:rPr>
                 <w:sz w:val="20"/>
               </w:rPr>
-              <w:t>Order_id</w:t>
-            </w:r>
-            <w:proofErr w:type="spellEnd"/>
-            <w:r>
-              <w:rPr>
-                <w:sz w:val="20"/>
-              </w:rPr>
-              <w:t xml:space="preserve"> (foreign key)</w:t>
+              <w:t>Cust_id (foreign key)</w:t>
             </w:r>
           </w:p>
         </w:tc>
@@ -934,6 +792,24 @@
           <w:p>
             <w:pPr>
               <w:rPr>
+                <w:sz w:val="20"/>
+              </w:rPr>
+            </w:pPr>
+            <w:r>
+              <w:rPr>
+                <w:sz w:val="20"/>
+              </w:rPr>
+              <w:t>Order_id (foreign key)</w:t>
+            </w:r>
+          </w:p>
+        </w:tc>
+        <w:tc>
+          <w:tcPr>
+            <w:tcW w:w="1288" w:type="dxa"/>
+          </w:tcPr>
+          <w:p>
+            <w:pPr>
+              <w:rPr>
                 <w:b/>
                 <w:sz w:val="20"/>
               </w:rPr>
@@ -1065,50 +941,20 @@
           <w:sz w:val="20"/>
         </w:rPr>
         <w:lastRenderedPageBreak/>
-        <w:t xml:space="preserve">5. List the details of all customers who have placed an order after </w:t>
-      </w:r>
-      <w:proofErr w:type="spellStart"/>
-      <w:proofErr w:type="gramStart"/>
-      <w:r>
-        <w:rPr>
-          <w:sz w:val="20"/>
-        </w:rPr>
-        <w:t>jan</w:t>
-      </w:r>
-      <w:proofErr w:type="spellEnd"/>
-      <w:proofErr w:type="gramEnd"/>
-      <w:r>
-        <w:rPr>
-          <w:sz w:val="20"/>
-        </w:rPr>
-        <w:t>, 2013 and not received delivery of items</w:t>
-      </w:r>
-    </w:p>
-    <w:p>
-      <w:pPr>
-        <w:rPr>
-          <w:sz w:val="20"/>
-        </w:rPr>
-      </w:pPr>
-      <w:r>
-        <w:rPr>
-          <w:sz w:val="20"/>
-        </w:rPr>
-        <w:t xml:space="preserve">6. Find the </w:t>
-      </w:r>
-      <w:proofErr w:type="spellStart"/>
-      <w:r>
-        <w:rPr>
-          <w:sz w:val="20"/>
-        </w:rPr>
-        <w:t>item_id</w:t>
-      </w:r>
-      <w:proofErr w:type="spellEnd"/>
-      <w:r>
-        <w:rPr>
-          <w:sz w:val="20"/>
-        </w:rPr>
-        <w:t xml:space="preserve"> of items </w:t>
+        <w:t>5. List the details of all customers who have placed an order after jan, 2013 and not received delivery of items</w:t>
+      </w:r>
+    </w:p>
+    <w:p>
+      <w:pPr>
+        <w:rPr>
+          <w:sz w:val="20"/>
+        </w:rPr>
+      </w:pPr>
+      <w:r>
+        <w:rPr>
+          <w:sz w:val="20"/>
+        </w:rPr>
+        <w:t xml:space="preserve">6. Find the item_id of items </w:t>
       </w:r>
       <w:r>
         <w:rPr>
@@ -1205,21 +1051,7 @@
         <w:rPr>
           <w:sz w:val="20"/>
         </w:rPr>
-        <w:t>13</w:t>
-      </w:r>
-      <w:proofErr w:type="gramStart"/>
-      <w:r>
-        <w:rPr>
-          <w:sz w:val="20"/>
-        </w:rPr>
-        <w:t>.Find</w:t>
-      </w:r>
-      <w:proofErr w:type="gramEnd"/>
-      <w:r>
-        <w:rPr>
-          <w:sz w:val="20"/>
-        </w:rPr>
-        <w:t xml:space="preserve"> the details of all customers grouped by ‘state’ </w:t>
+        <w:t xml:space="preserve">13.Find the details of all customers grouped by ‘state’ </w:t>
       </w:r>
     </w:p>
     <w:p>
@@ -1252,21 +1084,7 @@
         <w:rPr>
           <w:sz w:val="20"/>
         </w:rPr>
-        <w:t xml:space="preserve">CREATE TABLE </w:t>
-      </w:r>
-      <w:proofErr w:type="gramStart"/>
-      <w:r>
-        <w:rPr>
-          <w:sz w:val="20"/>
-        </w:rPr>
-        <w:t>ITEMS(</w:t>
-      </w:r>
-      <w:proofErr w:type="gramEnd"/>
-      <w:r>
-        <w:rPr>
-          <w:sz w:val="20"/>
-        </w:rPr>
-        <w:t>ITEM_ID INT PRIMARY KEY, ITEM_NAME VARCHAR(50), CATEGORY VARCHA</w:t>
+        <w:t>CREATE TABLE ITEMS(ITEM_ID INT PRIMARY KEY, ITEM_NAME VARCHAR(50), CATEGORY VARCHA</w:t>
       </w:r>
       <w:r>
         <w:rPr>
@@ -1285,264 +1103,124 @@
         <w:rPr>
           <w:sz w:val="20"/>
         </w:rPr>
-        <w:t xml:space="preserve">INSERT INTO ITEMS </w:t>
-      </w:r>
-      <w:proofErr w:type="gramStart"/>
-      <w:r>
-        <w:rPr>
-          <w:sz w:val="20"/>
-        </w:rPr>
-        <w:t>VALUES(</w:t>
-      </w:r>
-      <w:proofErr w:type="gramEnd"/>
-      <w:r>
-        <w:rPr>
-          <w:sz w:val="20"/>
-        </w:rPr>
-        <w:t>101,'Oneplus 6','PHONE',750,7);</w:t>
-      </w:r>
-    </w:p>
-    <w:p>
-      <w:pPr>
-        <w:rPr>
-          <w:sz w:val="20"/>
-        </w:rPr>
-      </w:pPr>
-      <w:r>
-        <w:rPr>
-          <w:sz w:val="20"/>
-        </w:rPr>
-        <w:t xml:space="preserve">INSERT INTO ITEMS </w:t>
-      </w:r>
-      <w:proofErr w:type="gramStart"/>
-      <w:r>
-        <w:rPr>
-          <w:sz w:val="20"/>
-        </w:rPr>
-        <w:t>VALUES(</w:t>
-      </w:r>
-      <w:proofErr w:type="gramEnd"/>
-      <w:r>
-        <w:rPr>
-          <w:sz w:val="20"/>
-        </w:rPr>
-        <w:t>102,'GALAXY S4','PHONE',250,2);</w:t>
-      </w:r>
-    </w:p>
-    <w:p>
-      <w:pPr>
-        <w:rPr>
-          <w:sz w:val="20"/>
-        </w:rPr>
-      </w:pPr>
-      <w:r>
-        <w:rPr>
-          <w:sz w:val="20"/>
-        </w:rPr>
-        <w:t xml:space="preserve">INSERT INTO ITEMS </w:t>
-      </w:r>
-      <w:proofErr w:type="gramStart"/>
-      <w:r>
-        <w:rPr>
-          <w:sz w:val="20"/>
-        </w:rPr>
-        <w:t>VALUES(</w:t>
-      </w:r>
-      <w:proofErr w:type="gramEnd"/>
-      <w:r>
-        <w:rPr>
-          <w:sz w:val="20"/>
-        </w:rPr>
-        <w:t>103,'JBL T160BT','HEADSET',50,4);</w:t>
-      </w:r>
-    </w:p>
-    <w:p>
-      <w:pPr>
-        <w:rPr>
-          <w:sz w:val="20"/>
-        </w:rPr>
-      </w:pPr>
-      <w:r>
-        <w:rPr>
-          <w:sz w:val="20"/>
-        </w:rPr>
-        <w:t xml:space="preserve">INSERT INTO ITEMS </w:t>
-      </w:r>
-      <w:proofErr w:type="gramStart"/>
-      <w:r>
-        <w:rPr>
-          <w:sz w:val="20"/>
-        </w:rPr>
-        <w:t>VALUES(</w:t>
-      </w:r>
-      <w:proofErr w:type="gramEnd"/>
-      <w:r>
-        <w:rPr>
-          <w:sz w:val="20"/>
-        </w:rPr>
-        <w:t>104,'IPHONE CHARGER','CHARGER',10,6);</w:t>
-      </w:r>
-    </w:p>
-    <w:p>
-      <w:pPr>
-        <w:rPr>
-          <w:sz w:val="20"/>
-        </w:rPr>
-      </w:pPr>
-      <w:r>
-        <w:rPr>
-          <w:sz w:val="20"/>
-        </w:rPr>
-        <w:t xml:space="preserve">INSERT INTO ITEMS </w:t>
-      </w:r>
-      <w:proofErr w:type="gramStart"/>
-      <w:r>
-        <w:rPr>
-          <w:sz w:val="20"/>
-        </w:rPr>
-        <w:t>VALUES(</w:t>
-      </w:r>
-      <w:proofErr w:type="gramEnd"/>
-      <w:r>
-        <w:rPr>
-          <w:sz w:val="20"/>
-        </w:rPr>
-        <w:t>105,'JBL LIVE 500BT','HEADSET',200,1);</w:t>
-      </w:r>
-    </w:p>
-    <w:p>
-      <w:pPr>
-        <w:rPr>
-          <w:sz w:val="20"/>
-        </w:rPr>
-      </w:pPr>
-      <w:r>
-        <w:rPr>
-          <w:sz w:val="20"/>
-        </w:rPr>
-        <w:t xml:space="preserve">INSERT INTO ITEMS </w:t>
-      </w:r>
-      <w:proofErr w:type="gramStart"/>
-      <w:r>
-        <w:rPr>
-          <w:sz w:val="20"/>
-        </w:rPr>
-        <w:t>VALUES(</w:t>
-      </w:r>
-      <w:proofErr w:type="gramEnd"/>
-      <w:r>
-        <w:rPr>
-          <w:sz w:val="20"/>
-        </w:rPr>
-        <w:t>106,'pOCO F1','PHONE',400,0);</w:t>
-      </w:r>
-    </w:p>
-    <w:p>
-      <w:pPr>
-        <w:rPr>
-          <w:sz w:val="20"/>
-        </w:rPr>
-      </w:pPr>
-      <w:r>
-        <w:rPr>
-          <w:sz w:val="20"/>
-        </w:rPr>
-        <w:t xml:space="preserve">INSERT INTO ITEMS </w:t>
-      </w:r>
-      <w:proofErr w:type="gramStart"/>
-      <w:r>
-        <w:rPr>
-          <w:sz w:val="20"/>
-        </w:rPr>
-        <w:t>VALUES(</w:t>
-      </w:r>
-      <w:proofErr w:type="gramEnd"/>
-      <w:r>
-        <w:rPr>
-          <w:sz w:val="20"/>
-        </w:rPr>
-        <w:t>107,'VRBOX','ELECTRONICS',150,5);</w:t>
-      </w:r>
-    </w:p>
-    <w:p>
-      <w:pPr>
-        <w:rPr>
-          <w:sz w:val="20"/>
-        </w:rPr>
-      </w:pPr>
-      <w:r>
-        <w:rPr>
-          <w:sz w:val="20"/>
-        </w:rPr>
-        <w:t xml:space="preserve">INSERT INTO ITEMS </w:t>
-      </w:r>
-      <w:proofErr w:type="gramStart"/>
-      <w:r>
-        <w:rPr>
-          <w:sz w:val="20"/>
-        </w:rPr>
-        <w:t>VALUES(</w:t>
-      </w:r>
-      <w:proofErr w:type="gramEnd"/>
-      <w:r>
-        <w:rPr>
-          <w:sz w:val="20"/>
-        </w:rPr>
-        <w:t>108,'PIXEL 4','PHONE',700,2);</w:t>
-      </w:r>
-    </w:p>
-    <w:p>
-      <w:pPr>
-        <w:rPr>
-          <w:sz w:val="20"/>
-        </w:rPr>
-      </w:pPr>
-      <w:r>
-        <w:rPr>
-          <w:sz w:val="20"/>
-        </w:rPr>
-        <w:t xml:space="preserve">INSERT INTO ITEMS </w:t>
-      </w:r>
-      <w:proofErr w:type="gramStart"/>
-      <w:r>
-        <w:rPr>
-          <w:sz w:val="20"/>
-        </w:rPr>
-        <w:t>VALUES(</w:t>
-      </w:r>
-      <w:proofErr w:type="gramEnd"/>
-      <w:r>
-        <w:rPr>
-          <w:sz w:val="20"/>
-        </w:rPr>
-        <w:t>109,'SONY MDX110','HEADSET',500,3);</w:t>
-      </w:r>
-    </w:p>
-    <w:p>
-      <w:pPr>
-        <w:rPr>
-          <w:sz w:val="20"/>
-        </w:rPr>
-      </w:pPr>
-      <w:r>
-        <w:rPr>
-          <w:sz w:val="20"/>
-        </w:rPr>
-        <w:t xml:space="preserve">INSERT INTO ITEMS </w:t>
-      </w:r>
-      <w:proofErr w:type="gramStart"/>
-      <w:r>
-        <w:rPr>
-          <w:sz w:val="20"/>
-        </w:rPr>
-        <w:t>VALUES(</w:t>
-      </w:r>
-      <w:proofErr w:type="gramEnd"/>
-      <w:r>
-        <w:rPr>
-          <w:sz w:val="20"/>
-        </w:rPr>
-        <w:t>110,'LG 4K HDR','TV',1200,6);</w:t>
+        <w:t>INSERT INTO ITEMS VALUES(101,'Oneplus 6','PHONE',750,7);</w:t>
+      </w:r>
+    </w:p>
+    <w:p>
+      <w:pPr>
+        <w:rPr>
+          <w:sz w:val="20"/>
+        </w:rPr>
+      </w:pPr>
+      <w:r>
+        <w:rPr>
+          <w:sz w:val="20"/>
+        </w:rPr>
+        <w:t>INSERT INTO ITEMS VALUES(102,'GALAXY S4','PHONE',250,2);</w:t>
+      </w:r>
+    </w:p>
+    <w:p>
+      <w:pPr>
+        <w:rPr>
+          <w:sz w:val="20"/>
+        </w:rPr>
+      </w:pPr>
+      <w:r>
+        <w:rPr>
+          <w:sz w:val="20"/>
+        </w:rPr>
+        <w:t>INSERT INTO ITEMS VALUES(103,'JBL T160BT','HEADSET',50,4);</w:t>
+      </w:r>
+    </w:p>
+    <w:p>
+      <w:pPr>
+        <w:rPr>
+          <w:sz w:val="20"/>
+        </w:rPr>
+      </w:pPr>
+      <w:r>
+        <w:rPr>
+          <w:sz w:val="20"/>
+        </w:rPr>
+        <w:t>INSERT INTO ITEMS VALUES(104,'IPHONE CHARGER','CHARGER',10,6);</w:t>
+      </w:r>
+    </w:p>
+    <w:p>
+      <w:pPr>
+        <w:rPr>
+          <w:sz w:val="20"/>
+        </w:rPr>
+      </w:pPr>
+      <w:r>
+        <w:rPr>
+          <w:sz w:val="20"/>
+        </w:rPr>
+        <w:t>INSERT INTO ITEMS VALUES(105,'JBL LIVE 500BT','HEADSET',200,1);</w:t>
+      </w:r>
+    </w:p>
+    <w:p>
+      <w:pPr>
+        <w:rPr>
+          <w:sz w:val="20"/>
+        </w:rPr>
+      </w:pPr>
+      <w:r>
+        <w:rPr>
+          <w:sz w:val="20"/>
+        </w:rPr>
+        <w:t>INSERT INTO ITEMS VALUES(106,'pOCO F1','PHONE',400,0);</w:t>
+      </w:r>
+    </w:p>
+    <w:p>
+      <w:pPr>
+        <w:rPr>
+          <w:sz w:val="20"/>
+        </w:rPr>
+      </w:pPr>
+      <w:r>
+        <w:rPr>
+          <w:sz w:val="20"/>
+        </w:rPr>
+        <w:t>INSERT INTO ITEMS VALUES(107,'VRBOX','ELECTRONICS',150,5);</w:t>
+      </w:r>
+    </w:p>
+    <w:p>
+      <w:pPr>
+        <w:rPr>
+          <w:sz w:val="20"/>
+        </w:rPr>
+      </w:pPr>
+      <w:r>
+        <w:rPr>
+          <w:sz w:val="20"/>
+        </w:rPr>
+        <w:t>INSERT INTO ITEMS VALUES(108,'PIXEL 4','PHONE',700,2);</w:t>
+      </w:r>
+    </w:p>
+    <w:p>
+      <w:pPr>
+        <w:rPr>
+          <w:sz w:val="20"/>
+        </w:rPr>
+      </w:pPr>
+      <w:r>
+        <w:rPr>
+          <w:sz w:val="20"/>
+        </w:rPr>
+        <w:t>INSERT INTO ITEMS VALUES(109,'SONY MDX110','HEADSET',500,3);</w:t>
+      </w:r>
+    </w:p>
+    <w:p>
+      <w:pPr>
+        <w:rPr>
+          <w:sz w:val="20"/>
+        </w:rPr>
+      </w:pPr>
+      <w:r>
+        <w:rPr>
+          <w:sz w:val="20"/>
+        </w:rPr>
+        <w:t>INSERT INTO ITEMS VALUES(110,'LG 4K HDR','TV',1200,6);</w:t>
       </w:r>
     </w:p>
     <w:p>
@@ -1618,237 +1296,111 @@
           <w:sz w:val="20"/>
         </w:rPr>
         <w:lastRenderedPageBreak/>
-        <w:t xml:space="preserve">CREATE TABLE </w:t>
-      </w:r>
-      <w:proofErr w:type="gramStart"/>
-      <w:r>
-        <w:rPr>
-          <w:sz w:val="20"/>
-        </w:rPr>
-        <w:t>CUSTOMERS(</w:t>
-      </w:r>
-      <w:proofErr w:type="gramEnd"/>
-      <w:r>
-        <w:rPr>
-          <w:sz w:val="20"/>
-        </w:rPr>
-        <w:t>CUST_ID INT PRIMARY KEY,CUST_NAME VARCHAR(20),ADDRESS VARCHAR(25),STATE VARCHAR(20));</w:t>
-      </w:r>
-    </w:p>
-    <w:p>
-      <w:pPr>
-        <w:rPr>
-          <w:sz w:val="20"/>
-        </w:rPr>
-      </w:pPr>
-      <w:r>
-        <w:rPr>
-          <w:sz w:val="20"/>
-        </w:rPr>
-        <w:t xml:space="preserve">INSERT INTO CUSTOMERS </w:t>
-      </w:r>
-      <w:proofErr w:type="gramStart"/>
-      <w:r>
-        <w:rPr>
-          <w:sz w:val="20"/>
-        </w:rPr>
-        <w:t>VALUES(</w:t>
-      </w:r>
-      <w:proofErr w:type="gramEnd"/>
-      <w:r>
-        <w:rPr>
-          <w:sz w:val="20"/>
-        </w:rPr>
-        <w:t>201,'ANANDU R','ERNAKULAM','KERALA');</w:t>
-      </w:r>
-    </w:p>
-    <w:p>
-      <w:pPr>
-        <w:rPr>
-          <w:sz w:val="20"/>
-        </w:rPr>
-      </w:pPr>
-      <w:r>
-        <w:rPr>
-          <w:sz w:val="20"/>
-        </w:rPr>
-        <w:t xml:space="preserve">INSERT INTO CUSTOMERS </w:t>
-      </w:r>
-      <w:proofErr w:type="gramStart"/>
-      <w:r>
-        <w:rPr>
-          <w:sz w:val="20"/>
-        </w:rPr>
-        <w:t>VALUES(</w:t>
-      </w:r>
-      <w:proofErr w:type="gramEnd"/>
-      <w:r>
-        <w:rPr>
-          <w:sz w:val="20"/>
-        </w:rPr>
-        <w:t>202,'CLARA','LONDON','BRITAN');</w:t>
-      </w:r>
-    </w:p>
-    <w:p>
-      <w:pPr>
-        <w:rPr>
-          <w:sz w:val="20"/>
-        </w:rPr>
-      </w:pPr>
-      <w:r>
-        <w:rPr>
-          <w:sz w:val="20"/>
-        </w:rPr>
-        <w:t xml:space="preserve">INSERT INTO CUSTOMERS </w:t>
-      </w:r>
-      <w:proofErr w:type="gramStart"/>
-      <w:r>
-        <w:rPr>
-          <w:sz w:val="20"/>
-        </w:rPr>
-        <w:t>VALUES(</w:t>
-      </w:r>
-      <w:proofErr w:type="gramEnd"/>
-      <w:r>
-        <w:rPr>
-          <w:sz w:val="20"/>
-        </w:rPr>
-        <w:t>203,'SUCHITA','KOLAR','KARNATAKA');</w:t>
-      </w:r>
-    </w:p>
-    <w:p>
-      <w:pPr>
-        <w:rPr>
-          <w:sz w:val="20"/>
-        </w:rPr>
-      </w:pPr>
-      <w:r>
-        <w:rPr>
-          <w:sz w:val="20"/>
-        </w:rPr>
-        <w:t xml:space="preserve">INSERT INTO CUSTOMERS </w:t>
-      </w:r>
-      <w:proofErr w:type="gramStart"/>
-      <w:r>
-        <w:rPr>
-          <w:sz w:val="20"/>
-        </w:rPr>
-        <w:t>VALUES(</w:t>
-      </w:r>
-      <w:proofErr w:type="gramEnd"/>
-      <w:r>
-        <w:rPr>
-          <w:sz w:val="20"/>
-        </w:rPr>
-        <w:t>204,'CHRISTINA','WESTMINISTER','LOS ANGELES');</w:t>
-      </w:r>
-    </w:p>
-    <w:p>
-      <w:pPr>
-        <w:rPr>
-          <w:sz w:val="20"/>
-        </w:rPr>
-      </w:pPr>
-      <w:r>
-        <w:rPr>
-          <w:sz w:val="20"/>
-        </w:rPr>
-        <w:t xml:space="preserve">INSERT INTO CUSTOMERS </w:t>
-      </w:r>
-      <w:proofErr w:type="gramStart"/>
-      <w:r>
-        <w:rPr>
-          <w:sz w:val="20"/>
-        </w:rPr>
-        <w:t>VALUES(</w:t>
-      </w:r>
-      <w:proofErr w:type="gramEnd"/>
-      <w:r>
-        <w:rPr>
-          <w:sz w:val="20"/>
-        </w:rPr>
-        <w:t>206,'MEGHA','ERNAKULAM','KERALA');</w:t>
-      </w:r>
-    </w:p>
-    <w:p>
-      <w:pPr>
-        <w:rPr>
-          <w:sz w:val="20"/>
-        </w:rPr>
-      </w:pPr>
-      <w:r>
-        <w:rPr>
-          <w:sz w:val="20"/>
-        </w:rPr>
-        <w:t xml:space="preserve">INSERT INTO CUSTOMERS </w:t>
-      </w:r>
-      <w:proofErr w:type="gramStart"/>
-      <w:r>
-        <w:rPr>
-          <w:sz w:val="20"/>
-        </w:rPr>
-        <w:t>VALUES(</w:t>
-      </w:r>
-      <w:proofErr w:type="gramEnd"/>
-      <w:r>
-        <w:rPr>
-          <w:sz w:val="20"/>
-        </w:rPr>
-        <w:t>207,'CHANDRAPAL','ALAPPUZHA','KERALA');</w:t>
-      </w:r>
-    </w:p>
-    <w:p>
-      <w:pPr>
-        <w:rPr>
-          <w:sz w:val="20"/>
-        </w:rPr>
-      </w:pPr>
-      <w:r>
-        <w:rPr>
-          <w:sz w:val="20"/>
-        </w:rPr>
-        <w:t xml:space="preserve">INSERT INTO CUSTOMERS </w:t>
-      </w:r>
-      <w:proofErr w:type="gramStart"/>
-      <w:r>
-        <w:rPr>
-          <w:sz w:val="20"/>
-        </w:rPr>
-        <w:t>VALUES(</w:t>
-      </w:r>
-      <w:proofErr w:type="gramEnd"/>
-      <w:r>
-        <w:rPr>
-          <w:sz w:val="20"/>
-        </w:rPr>
-        <w:t>208,'ANKIT','RC APARTMENTS','MADHYAPRADESH');</w:t>
-      </w:r>
-    </w:p>
-    <w:p>
-      <w:pPr>
-        <w:rPr>
-          <w:sz w:val="20"/>
-        </w:rPr>
-      </w:pPr>
-      <w:r>
-        <w:rPr>
-          <w:sz w:val="20"/>
-        </w:rPr>
-        <w:t xml:space="preserve">INSERT INTO CUSTOMERS </w:t>
-      </w:r>
-      <w:proofErr w:type="gramStart"/>
-      <w:r>
-        <w:rPr>
-          <w:sz w:val="20"/>
-        </w:rPr>
-        <w:t>VALUES(</w:t>
-      </w:r>
-      <w:proofErr w:type="gramEnd"/>
-      <w:r>
-        <w:rPr>
-          <w:sz w:val="20"/>
-        </w:rPr>
-        <w:t>209,'AKANSHA','SR BUILDINGS','MUMBAI');</w:t>
+        <w:t>CREATE TABLE CUSTOMERS(CUST_ID INT PRIMARY KEY,CUST_NAME VARCHAR(20),ADDRESS VARCHAR(25),STATE VARCHAR(20));</w:t>
+      </w:r>
+    </w:p>
+    <w:p>
+      <w:pPr>
+        <w:rPr>
+          <w:sz w:val="20"/>
+        </w:rPr>
+      </w:pPr>
+      <w:r>
+        <w:rPr>
+          <w:sz w:val="20"/>
+        </w:rPr>
+        <w:t>INSERT INTO CUSTOMERS VALUES(201,'ANANDU R','ERNAKULAM','KERALA');</w:t>
+      </w:r>
+    </w:p>
+    <w:p>
+      <w:pPr>
+        <w:rPr>
+          <w:sz w:val="20"/>
+        </w:rPr>
+      </w:pPr>
+      <w:r>
+        <w:rPr>
+          <w:sz w:val="20"/>
+        </w:rPr>
+        <w:t>INSERT INTO CUSTOMERS VALUES(202,'CLARA','LONDON','BRITAN');</w:t>
+      </w:r>
+    </w:p>
+    <w:p>
+      <w:pPr>
+        <w:rPr>
+          <w:sz w:val="20"/>
+        </w:rPr>
+      </w:pPr>
+      <w:r>
+        <w:rPr>
+          <w:sz w:val="20"/>
+        </w:rPr>
+        <w:t>INSERT INTO CUSTOMERS VALUES(203,'SUCHITA','KOLAR','KARNATAKA');</w:t>
+      </w:r>
+    </w:p>
+    <w:p>
+      <w:pPr>
+        <w:rPr>
+          <w:sz w:val="20"/>
+        </w:rPr>
+      </w:pPr>
+      <w:r>
+        <w:rPr>
+          <w:sz w:val="20"/>
+        </w:rPr>
+        <w:t>INSERT INTO CUSTOMERS VALUES(204,'CHRISTINA','WESTMINISTER','LOS ANGELES');</w:t>
+      </w:r>
+    </w:p>
+    <w:p>
+      <w:pPr>
+        <w:rPr>
+          <w:sz w:val="20"/>
+        </w:rPr>
+      </w:pPr>
+      <w:r>
+        <w:rPr>
+          <w:sz w:val="20"/>
+        </w:rPr>
+        <w:t>INSERT INTO CUSTOMERS VALUES(206,'MEGHA','ERNAKULAM','KERALA');</w:t>
+      </w:r>
+    </w:p>
+    <w:p>
+      <w:pPr>
+        <w:rPr>
+          <w:sz w:val="20"/>
+        </w:rPr>
+      </w:pPr>
+      <w:r>
+        <w:rPr>
+          <w:sz w:val="20"/>
+        </w:rPr>
+        <w:t>INSERT INTO CUSTOMERS VALUES(207,'CHANDRAPAL','ALAPPUZHA','KERALA');</w:t>
+      </w:r>
+    </w:p>
+    <w:p>
+      <w:pPr>
+        <w:rPr>
+          <w:sz w:val="20"/>
+        </w:rPr>
+      </w:pPr>
+      <w:r>
+        <w:rPr>
+          <w:sz w:val="20"/>
+        </w:rPr>
+        <w:t>INSERT INTO CUSTOMERS VALUES(208,'ANKIT','RC APARTMENTS','MADHYAPRADESH');</w:t>
+      </w:r>
+    </w:p>
+    <w:p>
+      <w:pPr>
+        <w:rPr>
+          <w:sz w:val="20"/>
+        </w:rPr>
+      </w:pPr>
+      <w:r>
+        <w:rPr>
+          <w:sz w:val="20"/>
+        </w:rPr>
+        <w:t>INSERT INTO CUSTOMERS VALUES(209,'AKANSHA','SR BUILDINGS','MUMBAI');</w:t>
       </w:r>
     </w:p>
     <w:p>
@@ -1935,264 +1487,124 @@
         <w:rPr>
           <w:sz w:val="20"/>
         </w:rPr>
-        <w:t xml:space="preserve">INSERT INTO ORDERS </w:t>
-      </w:r>
-      <w:proofErr w:type="gramStart"/>
-      <w:r>
-        <w:rPr>
-          <w:sz w:val="20"/>
-        </w:rPr>
-        <w:t>VALUES(</w:t>
-      </w:r>
-      <w:proofErr w:type="gramEnd"/>
-      <w:r>
-        <w:rPr>
-          <w:sz w:val="20"/>
-        </w:rPr>
-        <w:t>10,101,205,1,'11/05/2010');</w:t>
-      </w:r>
-    </w:p>
-    <w:p>
-      <w:pPr>
-        <w:rPr>
-          <w:sz w:val="20"/>
-        </w:rPr>
-      </w:pPr>
-      <w:r>
-        <w:rPr>
-          <w:sz w:val="20"/>
-        </w:rPr>
-        <w:t xml:space="preserve">INSERT INTO ORDERS </w:t>
-      </w:r>
-      <w:proofErr w:type="gramStart"/>
-      <w:r>
-        <w:rPr>
-          <w:sz w:val="20"/>
-        </w:rPr>
-        <w:t>VALUES(</w:t>
-      </w:r>
-      <w:proofErr w:type="gramEnd"/>
-      <w:r>
-        <w:rPr>
-          <w:sz w:val="20"/>
-        </w:rPr>
-        <w:t>11,103,201,2,'12/11/2009');</w:t>
-      </w:r>
-    </w:p>
-    <w:p>
-      <w:pPr>
-        <w:rPr>
-          <w:sz w:val="20"/>
-        </w:rPr>
-      </w:pPr>
-      <w:r>
-        <w:rPr>
-          <w:sz w:val="20"/>
-        </w:rPr>
-        <w:t xml:space="preserve">INSERT INTO ORDERS </w:t>
-      </w:r>
-      <w:proofErr w:type="gramStart"/>
-      <w:r>
-        <w:rPr>
-          <w:sz w:val="20"/>
-        </w:rPr>
-        <w:t>VALUES(</w:t>
-      </w:r>
-      <w:proofErr w:type="gramEnd"/>
-      <w:r>
-        <w:rPr>
-          <w:sz w:val="20"/>
-        </w:rPr>
-        <w:t>12,110,210,1,'15/06/2015');</w:t>
-      </w:r>
-    </w:p>
-    <w:p>
-      <w:pPr>
-        <w:rPr>
-          <w:sz w:val="20"/>
-        </w:rPr>
-      </w:pPr>
-      <w:r>
-        <w:rPr>
-          <w:sz w:val="20"/>
-        </w:rPr>
-        <w:t xml:space="preserve">INSERT INTO ORDERS </w:t>
-      </w:r>
-      <w:proofErr w:type="gramStart"/>
-      <w:r>
-        <w:rPr>
-          <w:sz w:val="20"/>
-        </w:rPr>
-        <w:t>VALUES(</w:t>
-      </w:r>
-      <w:proofErr w:type="gramEnd"/>
-      <w:r>
-        <w:rPr>
-          <w:sz w:val="20"/>
-        </w:rPr>
-        <w:t>13,102,204,1,'04/04/2014');</w:t>
-      </w:r>
-    </w:p>
-    <w:p>
-      <w:pPr>
-        <w:rPr>
-          <w:sz w:val="20"/>
-        </w:rPr>
-      </w:pPr>
-      <w:r>
-        <w:rPr>
-          <w:sz w:val="20"/>
-        </w:rPr>
-        <w:t xml:space="preserve">INSERT INTO ORDERS </w:t>
-      </w:r>
-      <w:proofErr w:type="gramStart"/>
-      <w:r>
-        <w:rPr>
-          <w:sz w:val="20"/>
-        </w:rPr>
-        <w:t>VALUES(</w:t>
-      </w:r>
-      <w:proofErr w:type="gramEnd"/>
-      <w:r>
-        <w:rPr>
-          <w:sz w:val="20"/>
-        </w:rPr>
-        <w:t>14,105,209,1,'08/06/2016');</w:t>
-      </w:r>
-    </w:p>
-    <w:p>
-      <w:pPr>
-        <w:rPr>
-          <w:sz w:val="20"/>
-        </w:rPr>
-      </w:pPr>
-      <w:r>
-        <w:rPr>
-          <w:sz w:val="20"/>
-        </w:rPr>
-        <w:t xml:space="preserve">INSERT INTO ORDERS </w:t>
-      </w:r>
-      <w:proofErr w:type="gramStart"/>
-      <w:r>
-        <w:rPr>
-          <w:sz w:val="20"/>
-        </w:rPr>
-        <w:t>VALUES(</w:t>
-      </w:r>
-      <w:proofErr w:type="gramEnd"/>
-      <w:r>
-        <w:rPr>
-          <w:sz w:val="20"/>
-        </w:rPr>
-        <w:t>15,104,206,3,'12/03/2013');</w:t>
-      </w:r>
-    </w:p>
-    <w:p>
-      <w:pPr>
-        <w:rPr>
-          <w:sz w:val="20"/>
-        </w:rPr>
-      </w:pPr>
-      <w:r>
-        <w:rPr>
-          <w:sz w:val="20"/>
-        </w:rPr>
-        <w:t xml:space="preserve">INSERT INTO ORDERS </w:t>
-      </w:r>
-      <w:proofErr w:type="gramStart"/>
-      <w:r>
-        <w:rPr>
-          <w:sz w:val="20"/>
-        </w:rPr>
-        <w:t>VALUES(</w:t>
-      </w:r>
-      <w:proofErr w:type="gramEnd"/>
-      <w:r>
-        <w:rPr>
-          <w:sz w:val="20"/>
-        </w:rPr>
-        <w:t>16,101,207,2,'15/07/2011');</w:t>
-      </w:r>
-    </w:p>
-    <w:p>
-      <w:pPr>
-        <w:rPr>
-          <w:sz w:val="20"/>
-        </w:rPr>
-      </w:pPr>
-      <w:r>
-        <w:rPr>
-          <w:sz w:val="20"/>
-        </w:rPr>
-        <w:t xml:space="preserve">INSERT INTO ORDERS </w:t>
-      </w:r>
-      <w:proofErr w:type="gramStart"/>
-      <w:r>
-        <w:rPr>
-          <w:sz w:val="20"/>
-        </w:rPr>
-        <w:t>VALUES(</w:t>
-      </w:r>
-      <w:proofErr w:type="gramEnd"/>
-      <w:r>
-        <w:rPr>
-          <w:sz w:val="20"/>
-        </w:rPr>
-        <w:t>17,107,202,2,'04/11/2017');</w:t>
-      </w:r>
-    </w:p>
-    <w:p>
-      <w:pPr>
-        <w:rPr>
-          <w:sz w:val="20"/>
-        </w:rPr>
-      </w:pPr>
-      <w:r>
-        <w:rPr>
-          <w:sz w:val="20"/>
-        </w:rPr>
-        <w:t xml:space="preserve">INSERT INTO ORDERS </w:t>
-      </w:r>
-      <w:proofErr w:type="gramStart"/>
-      <w:r>
-        <w:rPr>
-          <w:sz w:val="20"/>
-        </w:rPr>
-        <w:t>VALUES(</w:t>
-      </w:r>
-      <w:proofErr w:type="gramEnd"/>
-      <w:r>
-        <w:rPr>
-          <w:sz w:val="20"/>
-        </w:rPr>
-        <w:t>18,108,203,2,'30/12/2013');</w:t>
-      </w:r>
-    </w:p>
-    <w:p>
-      <w:pPr>
-        <w:rPr>
-          <w:sz w:val="20"/>
-        </w:rPr>
-      </w:pPr>
-      <w:r>
-        <w:rPr>
-          <w:sz w:val="20"/>
-        </w:rPr>
-        <w:t xml:space="preserve">INSERT INTO ORDERS </w:t>
-      </w:r>
-      <w:proofErr w:type="gramStart"/>
-      <w:r>
-        <w:rPr>
-          <w:sz w:val="20"/>
-        </w:rPr>
-        <w:t>VALUES(</w:t>
-      </w:r>
-      <w:proofErr w:type="gramEnd"/>
-      <w:r>
-        <w:rPr>
-          <w:sz w:val="20"/>
-        </w:rPr>
-        <w:t>19,110,208,3,'28/10/2010');</w:t>
+        <w:t>INSERT INTO ORDERS VALUES(10,101,205,1,'11/05/2010');</w:t>
+      </w:r>
+    </w:p>
+    <w:p>
+      <w:pPr>
+        <w:rPr>
+          <w:sz w:val="20"/>
+        </w:rPr>
+      </w:pPr>
+      <w:r>
+        <w:rPr>
+          <w:sz w:val="20"/>
+        </w:rPr>
+        <w:t>INSERT INTO ORDERS VALUES(11,103,201,2,'12/11/2009');</w:t>
+      </w:r>
+    </w:p>
+    <w:p>
+      <w:pPr>
+        <w:rPr>
+          <w:sz w:val="20"/>
+        </w:rPr>
+      </w:pPr>
+      <w:r>
+        <w:rPr>
+          <w:sz w:val="20"/>
+        </w:rPr>
+        <w:t>INSERT INTO ORDERS VALUES(12,110,210,1,'15/06/2015');</w:t>
+      </w:r>
+    </w:p>
+    <w:p>
+      <w:pPr>
+        <w:rPr>
+          <w:sz w:val="20"/>
+        </w:rPr>
+      </w:pPr>
+      <w:r>
+        <w:rPr>
+          <w:sz w:val="20"/>
+        </w:rPr>
+        <w:t>INSERT INTO ORDERS VALUES(13,102,204,1,'04/04/2014');</w:t>
+      </w:r>
+    </w:p>
+    <w:p>
+      <w:pPr>
+        <w:rPr>
+          <w:sz w:val="20"/>
+        </w:rPr>
+      </w:pPr>
+      <w:r>
+        <w:rPr>
+          <w:sz w:val="20"/>
+        </w:rPr>
+        <w:t>INSERT INTO ORDERS VALUES(14,105,209,1,'08/06/2016');</w:t>
+      </w:r>
+    </w:p>
+    <w:p>
+      <w:pPr>
+        <w:rPr>
+          <w:sz w:val="20"/>
+        </w:rPr>
+      </w:pPr>
+      <w:r>
+        <w:rPr>
+          <w:sz w:val="20"/>
+        </w:rPr>
+        <w:t>INSERT INTO ORDERS VALUES(15,104,206,3,'12/03/2013');</w:t>
+      </w:r>
+    </w:p>
+    <w:p>
+      <w:pPr>
+        <w:rPr>
+          <w:sz w:val="20"/>
+        </w:rPr>
+      </w:pPr>
+      <w:r>
+        <w:rPr>
+          <w:sz w:val="20"/>
+        </w:rPr>
+        <w:t>INSERT INTO ORDERS VALUES(16,101,207,2,'15/07/2011');</w:t>
+      </w:r>
+    </w:p>
+    <w:p>
+      <w:pPr>
+        <w:rPr>
+          <w:sz w:val="20"/>
+        </w:rPr>
+      </w:pPr>
+      <w:r>
+        <w:rPr>
+          <w:sz w:val="20"/>
+        </w:rPr>
+        <w:t>INSERT INTO ORDERS VALUES(17,107,202,2,'04/11/2017');</w:t>
+      </w:r>
+    </w:p>
+    <w:p>
+      <w:pPr>
+        <w:rPr>
+          <w:sz w:val="20"/>
+        </w:rPr>
+      </w:pPr>
+      <w:r>
+        <w:rPr>
+          <w:sz w:val="20"/>
+        </w:rPr>
+        <w:t>INSERT INTO ORDERS VALUES(18,108,203,2,'30/12/2013');</w:t>
+      </w:r>
+    </w:p>
+    <w:p>
+      <w:pPr>
+        <w:rPr>
+          <w:sz w:val="20"/>
+        </w:rPr>
+      </w:pPr>
+      <w:r>
+        <w:rPr>
+          <w:sz w:val="20"/>
+        </w:rPr>
+        <w:t>INSERT INTO ORDERS VALUES(19,110,208,3,'28/10/2010');</w:t>
       </w:r>
     </w:p>
     <w:p>
@@ -2261,190 +1673,106 @@
         <w:rPr>
           <w:sz w:val="20"/>
         </w:rPr>
-        <w:t xml:space="preserve">CREATE TABLE </w:t>
-      </w:r>
-      <w:proofErr w:type="gramStart"/>
-      <w:r>
-        <w:rPr>
-          <w:sz w:val="20"/>
-        </w:rPr>
-        <w:t>DELIVERY(</w:t>
-      </w:r>
-      <w:proofErr w:type="gramEnd"/>
-      <w:r>
-        <w:rPr>
-          <w:sz w:val="20"/>
-        </w:rPr>
-        <w:t>DELIVERY_ID INT PRIMARY KEY,CUST_ID INT,ORDER_ID INT,FOREIGN KEY (CUST_ID) REFERENCES CUSTOMERS(CUST_ID),FOREIGN KEY (ORDER_ID) REFERENCES ORDERS(ORDER_ID));</w:t>
-      </w:r>
-    </w:p>
-    <w:p>
-      <w:pPr>
-        <w:rPr>
-          <w:sz w:val="20"/>
-        </w:rPr>
-      </w:pPr>
-      <w:r>
-        <w:rPr>
-          <w:sz w:val="20"/>
-        </w:rPr>
-        <w:t xml:space="preserve">INSERT INTO DELIVERY </w:t>
-      </w:r>
-      <w:proofErr w:type="gramStart"/>
-      <w:r>
-        <w:rPr>
-          <w:sz w:val="20"/>
-        </w:rPr>
-        <w:t>VALUES(</w:t>
-      </w:r>
-      <w:proofErr w:type="gramEnd"/>
-      <w:r>
-        <w:rPr>
-          <w:sz w:val="20"/>
-        </w:rPr>
-        <w:t>1001,201,11);</w:t>
-      </w:r>
-    </w:p>
-    <w:p>
-      <w:pPr>
-        <w:rPr>
-          <w:sz w:val="20"/>
-        </w:rPr>
-      </w:pPr>
-      <w:r>
-        <w:rPr>
-          <w:sz w:val="20"/>
-        </w:rPr>
-        <w:t xml:space="preserve">INSERT INTO DELIVERY </w:t>
-      </w:r>
-      <w:proofErr w:type="gramStart"/>
-      <w:r>
-        <w:rPr>
-          <w:sz w:val="20"/>
-        </w:rPr>
-        <w:t>VALUES(</w:t>
-      </w:r>
-      <w:proofErr w:type="gramEnd"/>
-      <w:r>
-        <w:rPr>
-          <w:sz w:val="20"/>
-        </w:rPr>
-        <w:t>1002,207,16);</w:t>
-      </w:r>
-    </w:p>
-    <w:p>
-      <w:pPr>
-        <w:rPr>
-          <w:sz w:val="20"/>
-        </w:rPr>
-      </w:pPr>
-      <w:r>
-        <w:rPr>
-          <w:sz w:val="20"/>
-        </w:rPr>
-        <w:t xml:space="preserve">INSERT INTO DELIVERY </w:t>
-      </w:r>
-      <w:proofErr w:type="gramStart"/>
-      <w:r>
-        <w:rPr>
-          <w:sz w:val="20"/>
-        </w:rPr>
-        <w:t>VALUES(</w:t>
-      </w:r>
-      <w:proofErr w:type="gramEnd"/>
-      <w:r>
-        <w:rPr>
-          <w:sz w:val="20"/>
-        </w:rPr>
-        <w:t>1003,208,19);</w:t>
-      </w:r>
-    </w:p>
-    <w:p>
-      <w:pPr>
-        <w:rPr>
-          <w:sz w:val="20"/>
-        </w:rPr>
-      </w:pPr>
-      <w:r>
-        <w:rPr>
-          <w:sz w:val="20"/>
-        </w:rPr>
-        <w:t xml:space="preserve">INSERT INTO DELIVERY </w:t>
-      </w:r>
-      <w:proofErr w:type="gramStart"/>
-      <w:r>
-        <w:rPr>
-          <w:sz w:val="20"/>
-        </w:rPr>
-        <w:t>VALUES(</w:t>
-      </w:r>
-      <w:proofErr w:type="gramEnd"/>
-      <w:r>
-        <w:rPr>
-          <w:sz w:val="20"/>
-        </w:rPr>
-        <w:t>1005,201,11);</w:t>
-      </w:r>
-    </w:p>
-    <w:p>
-      <w:pPr>
-        <w:rPr>
-          <w:sz w:val="20"/>
-        </w:rPr>
-      </w:pPr>
-      <w:r>
-        <w:rPr>
-          <w:sz w:val="20"/>
-        </w:rPr>
-        <w:t xml:space="preserve">INSERT INTO DELIVERY </w:t>
-      </w:r>
-      <w:proofErr w:type="gramStart"/>
-      <w:r>
-        <w:rPr>
-          <w:sz w:val="20"/>
-        </w:rPr>
-        <w:t>VALUES(</w:t>
-      </w:r>
-      <w:proofErr w:type="gramEnd"/>
-      <w:r>
-        <w:rPr>
-          <w:sz w:val="20"/>
-        </w:rPr>
-        <w:t>1006,206,15);</w:t>
-      </w:r>
-    </w:p>
-    <w:p>
-      <w:pPr>
-        <w:rPr>
-          <w:sz w:val="20"/>
-        </w:rPr>
-      </w:pPr>
-    </w:p>
-    <w:p>
-      <w:pPr>
-        <w:rPr>
-          <w:sz w:val="20"/>
-        </w:rPr>
-      </w:pPr>
-      <w:r>
-        <w:rPr>
-          <w:sz w:val="20"/>
-        </w:rPr>
-        <w:t>SELECT ORDERS.ORDER_ID, CUSTOMERS.CUST_</w:t>
-      </w:r>
-      <w:proofErr w:type="gramStart"/>
-      <w:r>
-        <w:rPr>
-          <w:sz w:val="20"/>
-        </w:rPr>
-        <w:t>ID ,</w:t>
-      </w:r>
-      <w:proofErr w:type="gramEnd"/>
-      <w:r>
-        <w:rPr>
-          <w:sz w:val="20"/>
-        </w:rPr>
-        <w:t xml:space="preserve"> CUSTOMERS.CUST_NAME, ORDERS.ORDER_DATE FROM ORDERS INNER JOIN Customers ON ORDERS.CUST_ID=CUSTOMERS.CUST_ID;</w:t>
+        <w:t>CREATE TABLE DELIVERY(DELIVERY_ID INT PRIMARY KEY,CUST_ID INT,ORDER_ID INT,FOREIGN KEY (CUST_ID) REFERENCES CUSTOMERS(CUST_ID),FOREIGN KEY (ORDER_ID) REFERENCES ORDERS(ORDER_ID));</w:t>
+      </w:r>
+    </w:p>
+    <w:p>
+      <w:pPr>
+        <w:rPr>
+          <w:sz w:val="20"/>
+        </w:rPr>
+      </w:pPr>
+      <w:r>
+        <w:rPr>
+          <w:sz w:val="20"/>
+        </w:rPr>
+        <w:t>INSERT INTO DELIVERY VALUES(1001,201,11);</w:t>
+      </w:r>
+    </w:p>
+    <w:p>
+      <w:pPr>
+        <w:rPr>
+          <w:sz w:val="20"/>
+        </w:rPr>
+      </w:pPr>
+      <w:r>
+        <w:rPr>
+          <w:sz w:val="20"/>
+        </w:rPr>
+        <w:t>INSERT INTO DELIVERY VALUES(1002,207,16);</w:t>
+      </w:r>
+    </w:p>
+    <w:p>
+      <w:pPr>
+        <w:rPr>
+          <w:sz w:val="20"/>
+        </w:rPr>
+      </w:pPr>
+      <w:r>
+        <w:rPr>
+          <w:sz w:val="20"/>
+        </w:rPr>
+        <w:t>INSERT INTO DELIVERY VALUES(1003,208,19);</w:t>
+      </w:r>
+    </w:p>
+    <w:p>
+      <w:pPr>
+        <w:rPr>
+          <w:sz w:val="20"/>
+        </w:rPr>
+      </w:pPr>
+      <w:r>
+        <w:rPr>
+          <w:sz w:val="20"/>
+        </w:rPr>
+        <w:t>INSERT INTO DELIVERY VALUES(1005,201,11);</w:t>
+      </w:r>
+    </w:p>
+    <w:p>
+      <w:pPr>
+        <w:rPr>
+          <w:sz w:val="20"/>
+        </w:rPr>
+      </w:pPr>
+      <w:r>
+        <w:rPr>
+          <w:sz w:val="20"/>
+        </w:rPr>
+        <w:t>INSERT INTO DELIVERY VALUES(1006,206,15);</w:t>
+      </w:r>
+    </w:p>
+    <w:p>
+      <w:pPr>
+        <w:rPr>
+          <w:sz w:val="20"/>
+        </w:rPr>
+      </w:pPr>
+    </w:p>
+    <w:p>
+      <w:pPr>
+        <w:rPr>
+          <w:sz w:val="20"/>
+        </w:rPr>
+      </w:pPr>
+      <w:r>
+        <w:rPr>
+          <w:sz w:val="20"/>
+        </w:rPr>
+        <w:t>1.</w:t>
+      </w:r>
+      <w:bookmarkStart w:id="0" w:name="_GoBack"/>
+      <w:bookmarkEnd w:id="0"/>
+      <w:r>
+        <w:rPr>
+          <w:sz w:val="20"/>
+        </w:rPr>
+        <w:t xml:space="preserve"> S</w:t>
+      </w:r>
+      <w:r>
+        <w:rPr>
+          <w:sz w:val="20"/>
+        </w:rPr>
+        <w:t>ELECT ORDERS.ORDER_ID, CUSTOMERS.CUST_ID , CUSTOMERS.CUST_NAME, ORDERS.ORDER_DATE FROM ORDERS INNER JOIN Customers ON ORDERS.CUST_ID=CUSTOMERS.CUST_ID;</w:t>
       </w:r>
     </w:p>
     <w:p>
@@ -2505,43 +1833,13 @@
         <w:rPr>
           <w:sz w:val="20"/>
         </w:rPr>
-        <w:t xml:space="preserve">SELECT </w:t>
-      </w:r>
-      <w:proofErr w:type="spellStart"/>
-      <w:r>
-        <w:rPr>
-          <w:sz w:val="20"/>
-        </w:rPr>
-        <w:t>customers.cust_id</w:t>
-      </w:r>
-      <w:proofErr w:type="spellEnd"/>
-      <w:r>
-        <w:rPr>
-          <w:sz w:val="20"/>
-        </w:rPr>
-        <w:t xml:space="preserve">, </w:t>
-      </w:r>
-      <w:proofErr w:type="spellStart"/>
-      <w:r>
-        <w:rPr>
-          <w:sz w:val="20"/>
-        </w:rPr>
-        <w:t>customers.cust_name</w:t>
-      </w:r>
-      <w:proofErr w:type="gramStart"/>
-      <w:r>
-        <w:rPr>
-          <w:sz w:val="20"/>
-        </w:rPr>
-        <w:t>,customers.address,customers.state</w:t>
-      </w:r>
-      <w:proofErr w:type="spellEnd"/>
-      <w:proofErr w:type="gramEnd"/>
-      <w:r>
-        <w:rPr>
-          <w:sz w:val="20"/>
-        </w:rPr>
-        <w:t xml:space="preserve"> from customers inner JOIN delivery ON DELIVERY.CUST_ID=CUSTOMERS.CUST_ID;</w:t>
+        <w:t xml:space="preserve">2. </w:t>
+      </w:r>
+      <w:r>
+        <w:rPr>
+          <w:sz w:val="20"/>
+        </w:rPr>
+        <w:t>SELECT customers.cust_id, customers.cust_name,customers.address,customers.state from customers inner JOIN delivery ON DELIVERY.CUST_ID=CUSTOMERS.CUST_ID;</w:t>
       </w:r>
       <w:r>
         <w:rPr>
@@ -2602,21 +1900,13 @@
         <w:rPr>
           <w:sz w:val="20"/>
         </w:rPr>
-        <w:t xml:space="preserve">SELECT CUSTOMERS.CUST_NAME, ORDERS.ORDER_DATE FROM ORDERS INNER JOIN Customers ON ORDERS.CUST_ID=CUSTOMERS.CUST_ID where </w:t>
-      </w:r>
-      <w:proofErr w:type="spellStart"/>
-      <w:r>
-        <w:rPr>
-          <w:sz w:val="20"/>
-        </w:rPr>
-        <w:t>customers.cust_name</w:t>
-      </w:r>
-      <w:proofErr w:type="spellEnd"/>
-      <w:r>
-        <w:rPr>
-          <w:sz w:val="20"/>
-        </w:rPr>
-        <w:t xml:space="preserve"> like 'C%';</w:t>
+        <w:t xml:space="preserve">3. </w:t>
+      </w:r>
+      <w:r>
+        <w:rPr>
+          <w:sz w:val="20"/>
+        </w:rPr>
+        <w:t>SELECT CUSTOMERS.CUST_NAME, ORDERS.ORDER_DATE FROM ORDERS INNER JOIN Customers ON ORDERS.CUST_ID=CUSTOMERS.CUST_ID where customers.cust_name like 'C%';</w:t>
       </w:r>
     </w:p>
     <w:p>
@@ -2679,21 +1969,13 @@
         <w:rPr>
           <w:sz w:val="20"/>
         </w:rPr>
-        <w:t xml:space="preserve">SELECT ITEM_NAME, PRICE FROM ITEMS WHERE ITEM_ID </w:t>
-      </w:r>
-      <w:proofErr w:type="gramStart"/>
-      <w:r>
-        <w:rPr>
-          <w:sz w:val="20"/>
-        </w:rPr>
-        <w:t>IN(</w:t>
-      </w:r>
-      <w:proofErr w:type="gramEnd"/>
-      <w:r>
-        <w:rPr>
-          <w:sz w:val="20"/>
-        </w:rPr>
-        <w:t>SELECT ITEM_ID FROM ORDERS WHERE CUST_ID IN(SELECT CUST_ID FROM CUSTOMERS WHERE CUST_NAME='ANANDU R'));</w:t>
+        <w:t xml:space="preserve">4. </w:t>
+      </w:r>
+      <w:r>
+        <w:rPr>
+          <w:sz w:val="20"/>
+        </w:rPr>
+        <w:t>SELECT ITEM_NAME, PRICE FROM ITEMS WHERE ITEM_ID IN(SELECT ITEM_ID FROM ORDERS WHERE CUST_ID IN(SELECT CUST_ID FROM CUSTOMERS WHERE CUST_NAME='ANANDU R'));</w:t>
       </w:r>
     </w:p>
     <w:p>
@@ -2761,85 +2043,13 @@
         <w:rPr>
           <w:sz w:val="20"/>
         </w:rPr>
-        <w:t xml:space="preserve">SELECT </w:t>
-      </w:r>
-      <w:proofErr w:type="spellStart"/>
-      <w:r>
-        <w:rPr>
-          <w:sz w:val="20"/>
-        </w:rPr>
-        <w:t>customers.cust_id</w:t>
-      </w:r>
-      <w:proofErr w:type="spellEnd"/>
-      <w:r>
-        <w:rPr>
-          <w:sz w:val="20"/>
-        </w:rPr>
-        <w:t xml:space="preserve">, </w:t>
-      </w:r>
-      <w:proofErr w:type="spellStart"/>
-      <w:r>
-        <w:rPr>
-          <w:sz w:val="20"/>
-        </w:rPr>
-        <w:t>customers.cust_name</w:t>
-      </w:r>
-      <w:proofErr w:type="gramStart"/>
-      <w:r>
-        <w:rPr>
-          <w:sz w:val="20"/>
-        </w:rPr>
-        <w:t>,customers.address,customers.state</w:t>
-      </w:r>
-      <w:proofErr w:type="spellEnd"/>
-      <w:proofErr w:type="gramEnd"/>
-      <w:r>
-        <w:rPr>
-          <w:sz w:val="20"/>
-        </w:rPr>
-        <w:t xml:space="preserve"> FROM CUSTOMERS WHERE </w:t>
-      </w:r>
-      <w:proofErr w:type="spellStart"/>
-      <w:r>
-        <w:rPr>
-          <w:sz w:val="20"/>
-        </w:rPr>
-        <w:t>cust_id</w:t>
-      </w:r>
-      <w:proofErr w:type="spellEnd"/>
-      <w:r>
-        <w:rPr>
-          <w:sz w:val="20"/>
-        </w:rPr>
-        <w:t xml:space="preserve"> in(select </w:t>
-      </w:r>
-      <w:proofErr w:type="spellStart"/>
-      <w:r>
-        <w:rPr>
-          <w:sz w:val="20"/>
-        </w:rPr>
-        <w:t>cust_id</w:t>
-      </w:r>
-      <w:proofErr w:type="spellEnd"/>
-      <w:r>
-        <w:rPr>
-          <w:sz w:val="20"/>
-        </w:rPr>
-        <w:t xml:space="preserve"> from orders where extract(year from </w:t>
-      </w:r>
-      <w:proofErr w:type="spellStart"/>
-      <w:r>
-        <w:rPr>
-          <w:sz w:val="20"/>
-        </w:rPr>
-        <w:t>order_date</w:t>
-      </w:r>
-      <w:proofErr w:type="spellEnd"/>
-      <w:r>
-        <w:rPr>
-          <w:sz w:val="20"/>
-        </w:rPr>
-        <w:t xml:space="preserve">)&gt;2012); </w:t>
+        <w:t xml:space="preserve">5. </w:t>
+      </w:r>
+      <w:r>
+        <w:rPr>
+          <w:sz w:val="20"/>
+        </w:rPr>
+        <w:t xml:space="preserve">SELECT customers.cust_id, customers.cust_name,customers.address,customers.state FROM CUSTOMERS WHERE cust_id in(select cust_id from orders where extract(year from order_date)&gt;2012); </w:t>
       </w:r>
     </w:p>
     <w:p>
@@ -2907,155 +2117,668 @@
         <w:rPr>
           <w:sz w:val="20"/>
         </w:rPr>
-        <w:t xml:space="preserve">6. Find the </w:t>
-      </w:r>
-      <w:proofErr w:type="spellStart"/>
-      <w:r>
-        <w:rPr>
-          <w:sz w:val="20"/>
-        </w:rPr>
-        <w:t>item_id</w:t>
-      </w:r>
-      <w:proofErr w:type="spellEnd"/>
-      <w:r>
-        <w:rPr>
-          <w:sz w:val="20"/>
-        </w:rPr>
-        <w:t xml:space="preserve"> of items which has either been ordered </w:t>
-      </w:r>
-      <w:bookmarkStart w:id="0" w:name="_GoBack"/>
-      <w:bookmarkEnd w:id="0"/>
-      <w:r>
-        <w:rPr>
-          <w:sz w:val="20"/>
-        </w:rPr>
-        <w:t>or not delivered (use set union)</w:t>
-      </w:r>
-    </w:p>
-    <w:p>
-      <w:pPr>
-        <w:rPr>
-          <w:sz w:val="20"/>
-        </w:rPr>
-      </w:pPr>
-      <w:r>
-        <w:rPr>
-          <w:sz w:val="20"/>
-        </w:rPr>
-        <w:t>7. Find the name of all customers who have placed an order and have their orders delivered. (Use SET INTERSECTION)</w:t>
-      </w:r>
-    </w:p>
-    <w:p>
-      <w:pPr>
-        <w:rPr>
-          <w:sz w:val="20"/>
-        </w:rPr>
-      </w:pPr>
-      <w:r>
-        <w:rPr>
-          <w:sz w:val="20"/>
-        </w:rPr>
-        <w:t>8. Find the name of all customers who have placed an order but not having their orders delivered.  (Use SET MINUS)</w:t>
-      </w:r>
-    </w:p>
-    <w:p>
-      <w:pPr>
-        <w:rPr>
-          <w:sz w:val="20"/>
-        </w:rPr>
-      </w:pPr>
-      <w:r>
-        <w:rPr>
-          <w:sz w:val="20"/>
-        </w:rPr>
-        <w:t>9. Find the name of the customer who has placed the most number of orders.</w:t>
-      </w:r>
-    </w:p>
-    <w:p>
-      <w:pPr>
-        <w:rPr>
-          <w:sz w:val="20"/>
-        </w:rPr>
-      </w:pPr>
-      <w:r>
-        <w:rPr>
-          <w:sz w:val="20"/>
-        </w:rPr>
-        <w:t xml:space="preserve">10. Find the details of all customers who have purchased items exceeding a price of 5000$ </w:t>
-      </w:r>
-    </w:p>
-    <w:p>
-      <w:pPr>
-        <w:rPr>
-          <w:sz w:val="20"/>
-        </w:rPr>
-      </w:pPr>
-      <w:r>
-        <w:rPr>
-          <w:sz w:val="20"/>
-        </w:rPr>
-        <w:t>11. Find the name and address of customers who has not ordered a “Samsung Galaxy S4”.</w:t>
-      </w:r>
-    </w:p>
-    <w:p>
-      <w:pPr>
-        <w:rPr>
-          <w:sz w:val="20"/>
-        </w:rPr>
-      </w:pPr>
-      <w:r>
-        <w:rPr>
-          <w:sz w:val="20"/>
-        </w:rPr>
-        <w:t xml:space="preserve">12. Perform left outer join and right outer join on customers and orders table </w:t>
-      </w:r>
-    </w:p>
-    <w:p>
-      <w:pPr>
-        <w:rPr>
-          <w:sz w:val="20"/>
-        </w:rPr>
-      </w:pPr>
-      <w:r>
-        <w:rPr>
-          <w:sz w:val="20"/>
-        </w:rPr>
-        <w:t>13</w:t>
-      </w:r>
-      <w:proofErr w:type="gramStart"/>
-      <w:r>
-        <w:rPr>
-          <w:sz w:val="20"/>
-        </w:rPr>
-        <w:t>.Find</w:t>
-      </w:r>
-      <w:proofErr w:type="gramEnd"/>
-      <w:r>
-        <w:rPr>
-          <w:sz w:val="20"/>
-        </w:rPr>
-        <w:t xml:space="preserve"> the details of all customers grouped by ‘state’ </w:t>
-      </w:r>
-    </w:p>
-    <w:p>
-      <w:pPr>
-        <w:rPr>
-          <w:sz w:val="20"/>
-        </w:rPr>
-      </w:pPr>
-      <w:r>
-        <w:rPr>
-          <w:sz w:val="20"/>
-        </w:rPr>
-        <w:t>14. Display the details of all items grouped by category and having a price greater than average price of all items.</w:t>
-      </w:r>
-    </w:p>
-    <w:p>
-      <w:pPr>
-        <w:rPr>
-          <w:sz w:val="20"/>
-        </w:rPr>
-      </w:pPr>
+        <w:t>6.</w:t>
+      </w:r>
+      <w:r>
+        <w:t xml:space="preserve"> </w:t>
+      </w:r>
+      <w:r>
+        <w:rPr>
+          <w:sz w:val="20"/>
+        </w:rPr>
+        <w:t>select item_id from orders union select item_id from orders where cust_id in (select cust_id from delivery);</w:t>
+      </w:r>
+    </w:p>
+    <w:p>
+      <w:pPr>
+        <w:rPr>
+          <w:sz w:val="20"/>
+        </w:rPr>
+      </w:pPr>
+      <w:r>
+        <w:rPr>
+          <w:noProof/>
+          <w:lang w:eastAsia="en-IN"/>
+        </w:rPr>
+        <w:drawing>
+          <wp:inline distT="0" distB="0" distL="0" distR="0" wp14:anchorId="558122F4" wp14:editId="6E74539C">
+            <wp:extent cx="828675" cy="1704975"/>
+            <wp:effectExtent l="0" t="0" r="9525" b="9525"/>
+            <wp:docPr id="7" name="Picture 7"/>
+            <wp:cNvGraphicFramePr>
+              <a:graphicFrameLocks xmlns:a="http://schemas.openxmlformats.org/drawingml/2006/main" noChangeAspect="1"/>
+            </wp:cNvGraphicFramePr>
+            <a:graphic xmlns:a="http://schemas.openxmlformats.org/drawingml/2006/main">
+              <a:graphicData uri="http://schemas.openxmlformats.org/drawingml/2006/picture">
+                <pic:pic xmlns:pic="http://schemas.openxmlformats.org/drawingml/2006/picture">
+                  <pic:nvPicPr>
+                    <pic:cNvPr id="1" name=""/>
+                    <pic:cNvPicPr/>
+                  </pic:nvPicPr>
+                  <pic:blipFill>
+                    <a:blip r:embed="rId13"/>
+                    <a:stretch>
+                      <a:fillRect/>
+                    </a:stretch>
+                  </pic:blipFill>
+                  <pic:spPr>
+                    <a:xfrm>
+                      <a:off x="0" y="0"/>
+                      <a:ext cx="828675" cy="1704975"/>
+                    </a:xfrm>
+                    <a:prstGeom prst="rect">
+                      <a:avLst/>
+                    </a:prstGeom>
+                  </pic:spPr>
+                </pic:pic>
+              </a:graphicData>
+            </a:graphic>
+          </wp:inline>
+        </w:drawing>
+      </w:r>
+    </w:p>
+    <w:p>
+      <w:pPr>
+        <w:rPr>
+          <w:sz w:val="20"/>
+        </w:rPr>
+      </w:pPr>
+      <w:r>
+        <w:rPr>
+          <w:sz w:val="20"/>
+        </w:rPr>
+        <w:t xml:space="preserve">7. </w:t>
+      </w:r>
+      <w:r>
+        <w:rPr>
+          <w:sz w:val="20"/>
+        </w:rPr>
+        <w:t>select cust_name from customers where cust_id in (select cust_id from orders) intersect select cust_name from customers where cust_id in (select cust_id from delivery);</w:t>
+      </w:r>
+      <w:r>
+        <w:rPr>
+          <w:sz w:val="20"/>
+        </w:rPr>
+        <w:br/>
+      </w:r>
+      <w:r>
+        <w:rPr>
+          <w:noProof/>
+          <w:lang w:eastAsia="en-IN"/>
+        </w:rPr>
+        <w:drawing>
+          <wp:inline distT="0" distB="0" distL="0" distR="0" wp14:anchorId="3E6D1954" wp14:editId="6F245097">
+            <wp:extent cx="1047750" cy="933450"/>
+            <wp:effectExtent l="0" t="0" r="0" b="0"/>
+            <wp:docPr id="8" name="Picture 8"/>
+            <wp:cNvGraphicFramePr>
+              <a:graphicFrameLocks xmlns:a="http://schemas.openxmlformats.org/drawingml/2006/main" noChangeAspect="1"/>
+            </wp:cNvGraphicFramePr>
+            <a:graphic xmlns:a="http://schemas.openxmlformats.org/drawingml/2006/main">
+              <a:graphicData uri="http://schemas.openxmlformats.org/drawingml/2006/picture">
+                <pic:pic xmlns:pic="http://schemas.openxmlformats.org/drawingml/2006/picture">
+                  <pic:nvPicPr>
+                    <pic:cNvPr id="1" name=""/>
+                    <pic:cNvPicPr/>
+                  </pic:nvPicPr>
+                  <pic:blipFill>
+                    <a:blip r:embed="rId14"/>
+                    <a:stretch>
+                      <a:fillRect/>
+                    </a:stretch>
+                  </pic:blipFill>
+                  <pic:spPr>
+                    <a:xfrm>
+                      <a:off x="0" y="0"/>
+                      <a:ext cx="1047750" cy="933450"/>
+                    </a:xfrm>
+                    <a:prstGeom prst="rect">
+                      <a:avLst/>
+                    </a:prstGeom>
+                  </pic:spPr>
+                </pic:pic>
+              </a:graphicData>
+            </a:graphic>
+          </wp:inline>
+        </w:drawing>
+      </w:r>
+    </w:p>
+    <w:p>
+      <w:pPr>
+        <w:rPr>
+          <w:sz w:val="20"/>
+        </w:rPr>
+      </w:pPr>
+    </w:p>
+    <w:p>
+      <w:pPr>
+        <w:rPr>
+          <w:sz w:val="20"/>
+        </w:rPr>
+      </w:pPr>
+      <w:r>
+        <w:rPr>
+          <w:sz w:val="20"/>
+        </w:rPr>
+        <w:lastRenderedPageBreak/>
+        <w:t xml:space="preserve">8. </w:t>
+      </w:r>
+      <w:r>
+        <w:rPr>
+          <w:sz w:val="20"/>
+        </w:rPr>
+        <w:t>select cust_name from customers where cust_id in (select cust_id from orders) minus select cust_name from customers where cust_id in (select cust_id from delivery);</w:t>
+      </w:r>
+      <w:r>
+        <w:rPr>
+          <w:sz w:val="20"/>
+        </w:rPr>
+        <w:br/>
+      </w:r>
+      <w:r>
+        <w:rPr>
+          <w:noProof/>
+          <w:lang w:eastAsia="en-IN"/>
+        </w:rPr>
+        <w:drawing>
+          <wp:inline distT="0" distB="0" distL="0" distR="0" wp14:anchorId="242FD284" wp14:editId="30C0A22A">
+            <wp:extent cx="733425" cy="971550"/>
+            <wp:effectExtent l="0" t="0" r="9525" b="0"/>
+            <wp:docPr id="11" name="Picture 11"/>
+            <wp:cNvGraphicFramePr>
+              <a:graphicFrameLocks xmlns:a="http://schemas.openxmlformats.org/drawingml/2006/main" noChangeAspect="1"/>
+            </wp:cNvGraphicFramePr>
+            <a:graphic xmlns:a="http://schemas.openxmlformats.org/drawingml/2006/main">
+              <a:graphicData uri="http://schemas.openxmlformats.org/drawingml/2006/picture">
+                <pic:pic xmlns:pic="http://schemas.openxmlformats.org/drawingml/2006/picture">
+                  <pic:nvPicPr>
+                    <pic:cNvPr id="1" name=""/>
+                    <pic:cNvPicPr/>
+                  </pic:nvPicPr>
+                  <pic:blipFill>
+                    <a:blip r:embed="rId15"/>
+                    <a:stretch>
+                      <a:fillRect/>
+                    </a:stretch>
+                  </pic:blipFill>
+                  <pic:spPr>
+                    <a:xfrm>
+                      <a:off x="0" y="0"/>
+                      <a:ext cx="733425" cy="971550"/>
+                    </a:xfrm>
+                    <a:prstGeom prst="rect">
+                      <a:avLst/>
+                    </a:prstGeom>
+                  </pic:spPr>
+                </pic:pic>
+              </a:graphicData>
+            </a:graphic>
+          </wp:inline>
+        </w:drawing>
+      </w:r>
+    </w:p>
+    <w:p>
+      <w:pPr>
+        <w:rPr>
+          <w:sz w:val="20"/>
+        </w:rPr>
+      </w:pPr>
+    </w:p>
+    <w:p>
+      <w:pPr>
+        <w:rPr>
+          <w:sz w:val="20"/>
+        </w:rPr>
+      </w:pPr>
+    </w:p>
+    <w:p>
+      <w:pPr>
+        <w:rPr>
+          <w:sz w:val="20"/>
+        </w:rPr>
+      </w:pPr>
+      <w:r>
+        <w:rPr>
+          <w:sz w:val="20"/>
+        </w:rPr>
+        <w:t xml:space="preserve">9. </w:t>
+      </w:r>
+      <w:r>
+        <w:rPr>
+          <w:sz w:val="20"/>
+        </w:rPr>
+        <w:t xml:space="preserve">select * from customers where cust_id in (select cust_id from orders where quandity=(select max(quandity) from orders));    </w:t>
+      </w:r>
+      <w:r>
+        <w:rPr>
+          <w:sz w:val="20"/>
+        </w:rPr>
+        <w:br/>
+      </w:r>
+      <w:r>
+        <w:rPr>
+          <w:noProof/>
+          <w:lang w:eastAsia="en-IN"/>
+        </w:rPr>
+        <w:drawing>
+          <wp:inline distT="0" distB="0" distL="0" distR="0" wp14:anchorId="05C9CCC4" wp14:editId="778C6F46">
+            <wp:extent cx="4810125" cy="828675"/>
+            <wp:effectExtent l="0" t="0" r="9525" b="9525"/>
+            <wp:docPr id="12" name="Picture 12"/>
+            <wp:cNvGraphicFramePr>
+              <a:graphicFrameLocks xmlns:a="http://schemas.openxmlformats.org/drawingml/2006/main" noChangeAspect="1"/>
+            </wp:cNvGraphicFramePr>
+            <a:graphic xmlns:a="http://schemas.openxmlformats.org/drawingml/2006/main">
+              <a:graphicData uri="http://schemas.openxmlformats.org/drawingml/2006/picture">
+                <pic:pic xmlns:pic="http://schemas.openxmlformats.org/drawingml/2006/picture">
+                  <pic:nvPicPr>
+                    <pic:cNvPr id="1" name=""/>
+                    <pic:cNvPicPr/>
+                  </pic:nvPicPr>
+                  <pic:blipFill>
+                    <a:blip r:embed="rId16"/>
+                    <a:stretch>
+                      <a:fillRect/>
+                    </a:stretch>
+                  </pic:blipFill>
+                  <pic:spPr>
+                    <a:xfrm>
+                      <a:off x="0" y="0"/>
+                      <a:ext cx="4810125" cy="828675"/>
+                    </a:xfrm>
+                    <a:prstGeom prst="rect">
+                      <a:avLst/>
+                    </a:prstGeom>
+                  </pic:spPr>
+                </pic:pic>
+              </a:graphicData>
+            </a:graphic>
+          </wp:inline>
+        </w:drawing>
+      </w:r>
+    </w:p>
+    <w:p>
+      <w:pPr>
+        <w:rPr>
+          <w:sz w:val="20"/>
+        </w:rPr>
+      </w:pPr>
+      <w:r>
+        <w:rPr>
+          <w:sz w:val="20"/>
+        </w:rPr>
+        <w:t xml:space="preserve">10. </w:t>
+      </w:r>
+      <w:r>
+        <w:rPr>
+          <w:sz w:val="20"/>
+        </w:rPr>
+        <w:t xml:space="preserve">select * from customers where cust_id in (select cust_id from orders where item_id in(select item_id from items where price&gt;5000 ));  </w:t>
+      </w:r>
+      <w:r>
+        <w:rPr>
+          <w:sz w:val="20"/>
+        </w:rPr>
+        <w:br/>
+      </w:r>
+      <w:r>
+        <w:rPr>
+          <w:noProof/>
+          <w:lang w:eastAsia="en-IN"/>
+        </w:rPr>
+        <w:drawing>
+          <wp:inline distT="0" distB="0" distL="0" distR="0" wp14:anchorId="27028A49" wp14:editId="4E977398">
+            <wp:extent cx="1152525" cy="352425"/>
+            <wp:effectExtent l="0" t="0" r="9525" b="9525"/>
+            <wp:docPr id="13" name="Picture 13"/>
+            <wp:cNvGraphicFramePr>
+              <a:graphicFrameLocks xmlns:a="http://schemas.openxmlformats.org/drawingml/2006/main" noChangeAspect="1"/>
+            </wp:cNvGraphicFramePr>
+            <a:graphic xmlns:a="http://schemas.openxmlformats.org/drawingml/2006/main">
+              <a:graphicData uri="http://schemas.openxmlformats.org/drawingml/2006/picture">
+                <pic:pic xmlns:pic="http://schemas.openxmlformats.org/drawingml/2006/picture">
+                  <pic:nvPicPr>
+                    <pic:cNvPr id="1" name=""/>
+                    <pic:cNvPicPr/>
+                  </pic:nvPicPr>
+                  <pic:blipFill>
+                    <a:blip r:embed="rId17"/>
+                    <a:stretch>
+                      <a:fillRect/>
+                    </a:stretch>
+                  </pic:blipFill>
+                  <pic:spPr>
+                    <a:xfrm>
+                      <a:off x="0" y="0"/>
+                      <a:ext cx="1152525" cy="352425"/>
+                    </a:xfrm>
+                    <a:prstGeom prst="rect">
+                      <a:avLst/>
+                    </a:prstGeom>
+                  </pic:spPr>
+                </pic:pic>
+              </a:graphicData>
+            </a:graphic>
+          </wp:inline>
+        </w:drawing>
+      </w:r>
+      <w:r>
+        <w:rPr>
+          <w:sz w:val="20"/>
+        </w:rPr>
+        <w:br/>
+      </w:r>
+      <w:r>
+        <w:rPr>
+          <w:sz w:val="20"/>
+        </w:rPr>
+        <w:br/>
+      </w:r>
+      <w:r>
+        <w:rPr>
+          <w:sz w:val="20"/>
+        </w:rPr>
+        <w:t xml:space="preserve">11. </w:t>
+      </w:r>
+      <w:r>
+        <w:rPr>
+          <w:sz w:val="20"/>
+        </w:rPr>
+        <w:t>select cust_name, address from customers where cust_id not in (select cust_id from orders where item_id in (select item_id from items where item_name='galaxy s4'));</w:t>
+      </w:r>
+      <w:r>
+        <w:rPr>
+          <w:sz w:val="20"/>
+        </w:rPr>
+        <w:br/>
+      </w:r>
+      <w:r>
+        <w:rPr>
+          <w:noProof/>
+          <w:lang w:eastAsia="en-IN"/>
+        </w:rPr>
+        <w:drawing>
+          <wp:inline distT="0" distB="0" distL="0" distR="0" wp14:anchorId="4D92545B" wp14:editId="1C6A26C6">
+            <wp:extent cx="2333625" cy="1704975"/>
+            <wp:effectExtent l="0" t="0" r="9525" b="9525"/>
+            <wp:docPr id="14" name="Picture 14"/>
+            <wp:cNvGraphicFramePr>
+              <a:graphicFrameLocks xmlns:a="http://schemas.openxmlformats.org/drawingml/2006/main" noChangeAspect="1"/>
+            </wp:cNvGraphicFramePr>
+            <a:graphic xmlns:a="http://schemas.openxmlformats.org/drawingml/2006/main">
+              <a:graphicData uri="http://schemas.openxmlformats.org/drawingml/2006/picture">
+                <pic:pic xmlns:pic="http://schemas.openxmlformats.org/drawingml/2006/picture">
+                  <pic:nvPicPr>
+                    <pic:cNvPr id="1" name=""/>
+                    <pic:cNvPicPr/>
+                  </pic:nvPicPr>
+                  <pic:blipFill>
+                    <a:blip r:embed="rId18"/>
+                    <a:stretch>
+                      <a:fillRect/>
+                    </a:stretch>
+                  </pic:blipFill>
+                  <pic:spPr>
+                    <a:xfrm>
+                      <a:off x="0" y="0"/>
+                      <a:ext cx="2333625" cy="1704975"/>
+                    </a:xfrm>
+                    <a:prstGeom prst="rect">
+                      <a:avLst/>
+                    </a:prstGeom>
+                  </pic:spPr>
+                </pic:pic>
+              </a:graphicData>
+            </a:graphic>
+          </wp:inline>
+        </w:drawing>
+      </w:r>
+    </w:p>
+    <w:p>
+      <w:pPr>
+        <w:rPr>
+          <w:sz w:val="20"/>
+        </w:rPr>
+      </w:pPr>
+      <w:r>
+        <w:rPr>
+          <w:sz w:val="20"/>
+        </w:rPr>
+        <w:t xml:space="preserve">12. </w:t>
+      </w:r>
+      <w:r>
+        <w:rPr>
+          <w:sz w:val="20"/>
+        </w:rPr>
+        <w:t>select * from customers left join orders on customers.cust_id=orders.cust_id;</w:t>
+      </w:r>
+      <w:r>
+        <w:rPr>
+          <w:sz w:val="20"/>
+        </w:rPr>
+        <w:br/>
+      </w:r>
+      <w:r>
+        <w:rPr>
+          <w:noProof/>
+          <w:lang w:eastAsia="en-IN"/>
+        </w:rPr>
+        <w:drawing>
+          <wp:inline distT="0" distB="0" distL="0" distR="0" wp14:anchorId="7732F5A7" wp14:editId="46E8C91B">
+            <wp:extent cx="5731510" cy="1118235"/>
+            <wp:effectExtent l="0" t="0" r="2540" b="5715"/>
+            <wp:docPr id="15" name="Picture 15"/>
+            <wp:cNvGraphicFramePr>
+              <a:graphicFrameLocks xmlns:a="http://schemas.openxmlformats.org/drawingml/2006/main" noChangeAspect="1"/>
+            </wp:cNvGraphicFramePr>
+            <a:graphic xmlns:a="http://schemas.openxmlformats.org/drawingml/2006/main">
+              <a:graphicData uri="http://schemas.openxmlformats.org/drawingml/2006/picture">
+                <pic:pic xmlns:pic="http://schemas.openxmlformats.org/drawingml/2006/picture">
+                  <pic:nvPicPr>
+                    <pic:cNvPr id="1" name=""/>
+                    <pic:cNvPicPr/>
+                  </pic:nvPicPr>
+                  <pic:blipFill>
+                    <a:blip r:embed="rId19"/>
+                    <a:stretch>
+                      <a:fillRect/>
+                    </a:stretch>
+                  </pic:blipFill>
+                  <pic:spPr>
+                    <a:xfrm>
+                      <a:off x="0" y="0"/>
+                      <a:ext cx="5731510" cy="1118235"/>
+                    </a:xfrm>
+                    <a:prstGeom prst="rect">
+                      <a:avLst/>
+                    </a:prstGeom>
+                  </pic:spPr>
+                </pic:pic>
+              </a:graphicData>
+            </a:graphic>
+          </wp:inline>
+        </w:drawing>
+      </w:r>
+    </w:p>
+    <w:p>
+      <w:pPr>
+        <w:rPr>
+          <w:sz w:val="20"/>
+        </w:rPr>
+      </w:pPr>
+    </w:p>
+    <w:p>
+      <w:pPr>
+        <w:rPr>
+          <w:sz w:val="20"/>
+        </w:rPr>
+      </w:pPr>
+    </w:p>
+    <w:p>
+      <w:pPr>
+        <w:rPr>
+          <w:sz w:val="20"/>
+        </w:rPr>
+      </w:pPr>
+    </w:p>
+    <w:p>
+      <w:pPr>
+        <w:rPr>
+          <w:sz w:val="20"/>
+        </w:rPr>
+      </w:pPr>
+    </w:p>
+    <w:p>
+      <w:pPr>
+        <w:rPr>
+          <w:sz w:val="20"/>
+        </w:rPr>
+      </w:pPr>
+      <w:r>
+        <w:rPr>
+          <w:sz w:val="20"/>
+        </w:rPr>
+        <w:lastRenderedPageBreak/>
+        <w:t>13.</w:t>
+      </w:r>
+      <w:r>
+        <w:t xml:space="preserve"> </w:t>
+      </w:r>
+      <w:r>
+        <w:rPr>
+          <w:sz w:val="20"/>
+        </w:rPr>
+        <w:t xml:space="preserve">select * from  customers order by state;  </w:t>
+      </w:r>
+    </w:p>
+    <w:p>
+      <w:pPr>
+        <w:rPr>
+          <w:sz w:val="20"/>
+        </w:rPr>
+      </w:pPr>
+      <w:r>
+        <w:rPr>
+          <w:sz w:val="20"/>
+        </w:rPr>
+        <w:br/>
+      </w:r>
+      <w:r>
+        <w:rPr>
+          <w:noProof/>
+          <w:lang w:eastAsia="en-IN"/>
+        </w:rPr>
+        <w:drawing>
+          <wp:inline distT="0" distB="0" distL="0" distR="0" wp14:anchorId="24F8832D" wp14:editId="07C2E493">
+            <wp:extent cx="4829175" cy="1685925"/>
+            <wp:effectExtent l="0" t="0" r="9525" b="9525"/>
+            <wp:docPr id="16" name="Picture 16"/>
+            <wp:cNvGraphicFramePr>
+              <a:graphicFrameLocks xmlns:a="http://schemas.openxmlformats.org/drawingml/2006/main" noChangeAspect="1"/>
+            </wp:cNvGraphicFramePr>
+            <a:graphic xmlns:a="http://schemas.openxmlformats.org/drawingml/2006/main">
+              <a:graphicData uri="http://schemas.openxmlformats.org/drawingml/2006/picture">
+                <pic:pic xmlns:pic="http://schemas.openxmlformats.org/drawingml/2006/picture">
+                  <pic:nvPicPr>
+                    <pic:cNvPr id="1" name=""/>
+                    <pic:cNvPicPr/>
+                  </pic:nvPicPr>
+                  <pic:blipFill>
+                    <a:blip r:embed="rId20"/>
+                    <a:stretch>
+                      <a:fillRect/>
+                    </a:stretch>
+                  </pic:blipFill>
+                  <pic:spPr>
+                    <a:xfrm>
+                      <a:off x="0" y="0"/>
+                      <a:ext cx="4829175" cy="1685925"/>
+                    </a:xfrm>
+                    <a:prstGeom prst="rect">
+                      <a:avLst/>
+                    </a:prstGeom>
+                  </pic:spPr>
+                </pic:pic>
+              </a:graphicData>
+            </a:graphic>
+          </wp:inline>
+        </w:drawing>
+      </w:r>
+    </w:p>
+    <w:p>
+      <w:pPr>
+        <w:rPr>
+          <w:noProof/>
+          <w:lang w:eastAsia="en-IN"/>
+        </w:rPr>
+      </w:pPr>
+      <w:r>
+        <w:rPr>
+          <w:sz w:val="20"/>
+        </w:rPr>
+        <w:t xml:space="preserve">14. </w:t>
+      </w:r>
+      <w:r>
+        <w:rPr>
+          <w:sz w:val="20"/>
+        </w:rPr>
+        <w:t>select * from items where price&gt;(select avg(price) from items ) order by category;</w:t>
+      </w:r>
+      <w:r>
+        <w:rPr>
+          <w:noProof/>
+          <w:lang w:eastAsia="en-IN"/>
+        </w:rPr>
+        <w:t xml:space="preserve"> </w:t>
+      </w:r>
+    </w:p>
+    <w:p>
+      <w:pPr>
+        <w:rPr>
+          <w:sz w:val="20"/>
+        </w:rPr>
+      </w:pPr>
+      <w:r>
+        <w:rPr>
+          <w:noProof/>
+          <w:lang w:eastAsia="en-IN"/>
+        </w:rPr>
+        <w:drawing>
+          <wp:inline distT="0" distB="0" distL="0" distR="0" wp14:anchorId="5A7F912C" wp14:editId="77110662">
+            <wp:extent cx="5731510" cy="674370"/>
+            <wp:effectExtent l="0" t="0" r="2540" b="0"/>
+            <wp:docPr id="17" name="Picture 17"/>
+            <wp:cNvGraphicFramePr>
+              <a:graphicFrameLocks xmlns:a="http://schemas.openxmlformats.org/drawingml/2006/main" noChangeAspect="1"/>
+            </wp:cNvGraphicFramePr>
+            <a:graphic xmlns:a="http://schemas.openxmlformats.org/drawingml/2006/main">
+              <a:graphicData uri="http://schemas.openxmlformats.org/drawingml/2006/picture">
+                <pic:pic xmlns:pic="http://schemas.openxmlformats.org/drawingml/2006/picture">
+                  <pic:nvPicPr>
+                    <pic:cNvPr id="1" name=""/>
+                    <pic:cNvPicPr/>
+                  </pic:nvPicPr>
+                  <pic:blipFill>
+                    <a:blip r:embed="rId21"/>
+                    <a:stretch>
+                      <a:fillRect/>
+                    </a:stretch>
+                  </pic:blipFill>
+                  <pic:spPr>
+                    <a:xfrm>
+                      <a:off x="0" y="0"/>
+                      <a:ext cx="5731510" cy="674370"/>
+                    </a:xfrm>
+                    <a:prstGeom prst="rect">
+                      <a:avLst/>
+                    </a:prstGeom>
+                  </pic:spPr>
+                </pic:pic>
+              </a:graphicData>
+            </a:graphic>
+          </wp:inline>
+        </w:drawing>
+      </w:r>
     </w:p>
     <w:sectPr>
       <w:pgSz w:w="11906" w:h="16838"/>
@@ -3247,11 +2970,103 @@
       </w:pPr>
     </w:lvl>
   </w:abstractNum>
+  <w:abstractNum w:abstractNumId="2" w15:restartNumberingAfterBreak="0">
+    <w:nsid w:val="7C9F270B"/>
+    <w:multiLevelType w:val="hybridMultilevel"/>
+    <w:tmpl w:val="11A2BD22"/>
+    <w:lvl w:ilvl="0" w:tplc="4009000F">
+      <w:start w:val="1"/>
+      <w:numFmt w:val="decimal"/>
+      <w:lvlText w:val="%1."/>
+      <w:lvlJc w:val="left"/>
+      <w:pPr>
+        <w:ind w:left="720" w:hanging="360"/>
+      </w:pPr>
+      <w:rPr>
+        <w:rFonts w:hint="default"/>
+      </w:rPr>
+    </w:lvl>
+    <w:lvl w:ilvl="1" w:tplc="40090019" w:tentative="1">
+      <w:start w:val="1"/>
+      <w:numFmt w:val="lowerLetter"/>
+      <w:lvlText w:val="%2."/>
+      <w:lvlJc w:val="left"/>
+      <w:pPr>
+        <w:ind w:left="1440" w:hanging="360"/>
+      </w:pPr>
+    </w:lvl>
+    <w:lvl w:ilvl="2" w:tplc="4009001B" w:tentative="1">
+      <w:start w:val="1"/>
+      <w:numFmt w:val="lowerRoman"/>
+      <w:lvlText w:val="%3."/>
+      <w:lvlJc w:val="right"/>
+      <w:pPr>
+        <w:ind w:left="2160" w:hanging="180"/>
+      </w:pPr>
+    </w:lvl>
+    <w:lvl w:ilvl="3" w:tplc="4009000F" w:tentative="1">
+      <w:start w:val="1"/>
+      <w:numFmt w:val="decimal"/>
+      <w:lvlText w:val="%4."/>
+      <w:lvlJc w:val="left"/>
+      <w:pPr>
+        <w:ind w:left="2880" w:hanging="360"/>
+      </w:pPr>
+    </w:lvl>
+    <w:lvl w:ilvl="4" w:tplc="40090019" w:tentative="1">
+      <w:start w:val="1"/>
+      <w:numFmt w:val="lowerLetter"/>
+      <w:lvlText w:val="%5."/>
+      <w:lvlJc w:val="left"/>
+      <w:pPr>
+        <w:ind w:left="3600" w:hanging="360"/>
+      </w:pPr>
+    </w:lvl>
+    <w:lvl w:ilvl="5" w:tplc="4009001B" w:tentative="1">
+      <w:start w:val="1"/>
+      <w:numFmt w:val="lowerRoman"/>
+      <w:lvlText w:val="%6."/>
+      <w:lvlJc w:val="right"/>
+      <w:pPr>
+        <w:ind w:left="4320" w:hanging="180"/>
+      </w:pPr>
+    </w:lvl>
+    <w:lvl w:ilvl="6" w:tplc="4009000F" w:tentative="1">
+      <w:start w:val="1"/>
+      <w:numFmt w:val="decimal"/>
+      <w:lvlText w:val="%7."/>
+      <w:lvlJc w:val="left"/>
+      <w:pPr>
+        <w:ind w:left="5040" w:hanging="360"/>
+      </w:pPr>
+    </w:lvl>
+    <w:lvl w:ilvl="7" w:tplc="40090019" w:tentative="1">
+      <w:start w:val="1"/>
+      <w:numFmt w:val="lowerLetter"/>
+      <w:lvlText w:val="%8."/>
+      <w:lvlJc w:val="left"/>
+      <w:pPr>
+        <w:ind w:left="5760" w:hanging="360"/>
+      </w:pPr>
+    </w:lvl>
+    <w:lvl w:ilvl="8" w:tplc="4009001B" w:tentative="1">
+      <w:start w:val="1"/>
+      <w:numFmt w:val="lowerRoman"/>
+      <w:lvlText w:val="%9."/>
+      <w:lvlJc w:val="right"/>
+      <w:pPr>
+        <w:ind w:left="6480" w:hanging="180"/>
+      </w:pPr>
+    </w:lvl>
+  </w:abstractNum>
   <w:num w:numId="1">
     <w:abstractNumId w:val="1"/>
   </w:num>
   <w:num w:numId="2">
     <w:abstractNumId w:val="0"/>
+  </w:num>
+  <w:num w:numId="3">
+    <w:abstractNumId w:val="2"/>
   </w:num>
 </w:numbering>
 </file>
@@ -3653,6 +3468,7 @@
   <w:style w:type="character" w:default="1" w:styleId="DefaultParagraphFont">
     <w:name w:val="Default Paragraph Font"/>
     <w:uiPriority w:val="1"/>
+    <w:semiHidden/>
     <w:unhideWhenUsed/>
   </w:style>
   <w:style w:type="table" w:default="1" w:styleId="TableNormal">
